--- a/M06 - Final Project.docx
+++ b/M06 - Final Project.docx
@@ -6,8 +6,16 @@
       <w:pPr>
         <w:pStyle w:val="Heading2"/>
       </w:pPr>
-      <w:r>
-        <w:t xml:space="preserve">Pathfinder </w:t>
+      <w:proofErr w:type="spellStart"/>
+      <w:r>
+        <w:t>Path</w:t>
+      </w:r>
+      <w:r>
+        <w:t>Pathfinder</w:t>
+      </w:r>
+      <w:proofErr w:type="spellEnd"/>
+      <w:r>
+        <w:t xml:space="preserve"> </w:t>
       </w:r>
       <w:r>
         <w:t xml:space="preserve">Society </w:t>
@@ -77,7 +85,15 @@
     </w:p>
     <w:p>
       <w:r>
-        <w:t>Goals for the application are to successfully implement a button based point-buy system for stats</w:t>
+        <w:t xml:space="preserve">Goals for the application are to successfully implement a </w:t>
+      </w:r>
+      <w:proofErr w:type="gramStart"/>
+      <w:r>
+        <w:t>button based</w:t>
+      </w:r>
+      <w:proofErr w:type="gramEnd"/>
+      <w:r>
+        <w:t xml:space="preserve"> point-buy system for stats</w:t>
       </w:r>
       <w:r>
         <w:t xml:space="preserve"> including a choose for me button based on user selected class</w:t>
@@ -86,7 +102,15 @@
         <w:t xml:space="preserve">, buttons for randomized die rolls, selection of a character </w:t>
       </w:r>
       <w:r>
-        <w:t>class, race, and alignment, and display of a character image. Character Class and Race will open new windows for a button based menu selection. A button to start over and reset variables to initial values should be included, as well as a Save button to allow output to a file.</w:t>
+        <w:t xml:space="preserve">class, race, and alignment, and display of a character image. Character Class and Race will open new windows for a </w:t>
+      </w:r>
+      <w:proofErr w:type="gramStart"/>
+      <w:r>
+        <w:t>button based</w:t>
+      </w:r>
+      <w:proofErr w:type="gramEnd"/>
+      <w:r>
+        <w:t xml:space="preserve"> menu selection. A button to start over and reset variables to initial values should be included, as well as a Save button to allow output to a file.</w:t>
       </w:r>
     </w:p>
     <w:p>
@@ -166,7 +190,22 @@
       </w:r>
       <w:r>
         <w:tab/>
-        <w:t>charName = str(input(“Please enter a name for your character: “))</w:t>
+      </w:r>
+      <w:proofErr w:type="spellStart"/>
+      <w:r>
+        <w:t>charName</w:t>
+      </w:r>
+      <w:proofErr w:type="spellEnd"/>
+      <w:r>
+        <w:t xml:space="preserve"> = </w:t>
+      </w:r>
+      <w:proofErr w:type="gramStart"/>
+      <w:r>
+        <w:t>str(</w:t>
+      </w:r>
+      <w:proofErr w:type="gramEnd"/>
+      <w:r>
+        <w:t>input(“Please enter a name for your character: “))</w:t>
       </w:r>
     </w:p>
     <w:p>
@@ -270,17 +309,22 @@
       </w:r>
       <w:r>
         <w:tab/>
-        <w:t xml:space="preserve">If Class = </w:t>
-      </w:r>
-      <w:r>
-        <w:t>Barbarian</w:t>
-      </w:r>
-      <w:r>
-        <w:tab/>
-      </w:r>
-      <w:r>
-        <w:tab/>
-        <w:t>= charImage = barbarian.jpg</w:t>
+        <w:t>If Class = Barbarian</w:t>
+      </w:r>
+      <w:r>
+        <w:tab/>
+      </w:r>
+      <w:r>
+        <w:tab/>
+        <w:t xml:space="preserve">= </w:t>
+      </w:r>
+      <w:proofErr w:type="spellStart"/>
+      <w:r>
+        <w:t>charImage</w:t>
+      </w:r>
+      <w:proofErr w:type="spellEnd"/>
+      <w:r>
+        <w:t xml:space="preserve"> = barbarian.jpg</w:t>
       </w:r>
       <w:r>
         <w:br/>
@@ -297,15 +341,15 @@
       </w:r>
       <w:r>
         <w:tab/>
-      </w:r>
-      <w:r>
-        <w:t xml:space="preserve">= charImage = </w:t>
-      </w:r>
-      <w:r>
-        <w:t>bard</w:t>
-      </w:r>
-      <w:r>
-        <w:t>.jpg</w:t>
+        <w:t xml:space="preserve">= </w:t>
+      </w:r>
+      <w:proofErr w:type="spellStart"/>
+      <w:r>
+        <w:t>charImage</w:t>
+      </w:r>
+      <w:proofErr w:type="spellEnd"/>
+      <w:r>
+        <w:t xml:space="preserve"> = bard.jpg</w:t>
       </w:r>
       <w:r>
         <w:br/>
@@ -322,15 +366,15 @@
       </w:r>
       <w:r>
         <w:tab/>
-      </w:r>
-      <w:r>
-        <w:t xml:space="preserve">= charImage = </w:t>
-      </w:r>
-      <w:r>
-        <w:t>cleric</w:t>
-      </w:r>
-      <w:r>
-        <w:t>.jpg</w:t>
+        <w:t xml:space="preserve">= </w:t>
+      </w:r>
+      <w:proofErr w:type="spellStart"/>
+      <w:r>
+        <w:t>charImage</w:t>
+      </w:r>
+      <w:proofErr w:type="spellEnd"/>
+      <w:r>
+        <w:t xml:space="preserve"> = cleric.jpg</w:t>
       </w:r>
       <w:r>
         <w:br/>
@@ -347,15 +391,15 @@
       </w:r>
       <w:r>
         <w:tab/>
-      </w:r>
-      <w:r>
-        <w:t xml:space="preserve">= charImage = </w:t>
-      </w:r>
-      <w:r>
-        <w:t>druid</w:t>
-      </w:r>
-      <w:r>
-        <w:t>.jpg</w:t>
+        <w:t xml:space="preserve">= </w:t>
+      </w:r>
+      <w:proofErr w:type="spellStart"/>
+      <w:r>
+        <w:t>charImage</w:t>
+      </w:r>
+      <w:proofErr w:type="spellEnd"/>
+      <w:r>
+        <w:t xml:space="preserve"> = druid.jpg</w:t>
       </w:r>
       <w:r>
         <w:br/>
@@ -369,15 +413,15 @@
       </w:r>
       <w:r>
         <w:tab/>
-      </w:r>
-      <w:r>
-        <w:t xml:space="preserve">= charImage = </w:t>
-      </w:r>
-      <w:r>
-        <w:t>fighter</w:t>
-      </w:r>
-      <w:r>
-        <w:t>.jpg</w:t>
+        <w:t xml:space="preserve">= </w:t>
+      </w:r>
+      <w:proofErr w:type="spellStart"/>
+      <w:r>
+        <w:t>charImage</w:t>
+      </w:r>
+      <w:proofErr w:type="spellEnd"/>
+      <w:r>
+        <w:t xml:space="preserve"> = fighter.jpg</w:t>
       </w:r>
       <w:r>
         <w:br/>
@@ -394,15 +438,15 @@
       </w:r>
       <w:r>
         <w:tab/>
-      </w:r>
-      <w:r>
-        <w:t xml:space="preserve">= charImage = </w:t>
-      </w:r>
-      <w:r>
-        <w:t>monk</w:t>
-      </w:r>
-      <w:r>
-        <w:t>.jpg</w:t>
+        <w:t xml:space="preserve">= </w:t>
+      </w:r>
+      <w:proofErr w:type="spellStart"/>
+      <w:r>
+        <w:t>charImage</w:t>
+      </w:r>
+      <w:proofErr w:type="spellEnd"/>
+      <w:r>
+        <w:t xml:space="preserve"> = monk.jpg</w:t>
       </w:r>
       <w:r>
         <w:br/>
@@ -416,15 +460,15 @@
       </w:r>
       <w:r>
         <w:tab/>
-      </w:r>
-      <w:r>
-        <w:t xml:space="preserve">= charImage = </w:t>
-      </w:r>
-      <w:r>
-        <w:t>paladin</w:t>
-      </w:r>
-      <w:r>
-        <w:t>.jpg</w:t>
+        <w:t xml:space="preserve">= </w:t>
+      </w:r>
+      <w:proofErr w:type="spellStart"/>
+      <w:r>
+        <w:t>charImage</w:t>
+      </w:r>
+      <w:proofErr w:type="spellEnd"/>
+      <w:r>
+        <w:t xml:space="preserve"> = paladin.jpg</w:t>
       </w:r>
       <w:r>
         <w:br/>
@@ -435,15 +479,15 @@
       </w:r>
       <w:r>
         <w:tab/>
-      </w:r>
-      <w:r>
-        <w:t xml:space="preserve">= charImage = </w:t>
-      </w:r>
-      <w:r>
-        <w:t>rangerarcher</w:t>
-      </w:r>
-      <w:r>
-        <w:t>.jpg</w:t>
+        <w:t xml:space="preserve">= </w:t>
+      </w:r>
+      <w:proofErr w:type="spellStart"/>
+      <w:r>
+        <w:t>charImage</w:t>
+      </w:r>
+      <w:proofErr w:type="spellEnd"/>
+      <w:r>
+        <w:t xml:space="preserve"> = rangerarcher.jpg</w:t>
       </w:r>
       <w:r>
         <w:br/>
@@ -454,15 +498,15 @@
       </w:r>
       <w:r>
         <w:tab/>
-      </w:r>
-      <w:r>
-        <w:t xml:space="preserve">= charImage = </w:t>
-      </w:r>
-      <w:r>
-        <w:t>rangermelee</w:t>
-      </w:r>
-      <w:r>
-        <w:t>.jpg</w:t>
+        <w:t xml:space="preserve">= </w:t>
+      </w:r>
+      <w:proofErr w:type="spellStart"/>
+      <w:r>
+        <w:t>charImage</w:t>
+      </w:r>
+      <w:proofErr w:type="spellEnd"/>
+      <w:r>
+        <w:t xml:space="preserve"> = rangermelee.jpg</w:t>
       </w:r>
       <w:r>
         <w:br/>
@@ -479,15 +523,15 @@
       </w:r>
       <w:r>
         <w:tab/>
-      </w:r>
-      <w:r>
-        <w:t xml:space="preserve">= charImage = </w:t>
-      </w:r>
-      <w:r>
-        <w:t>rogue</w:t>
-      </w:r>
-      <w:r>
-        <w:t>.jpg</w:t>
+        <w:t xml:space="preserve">= </w:t>
+      </w:r>
+      <w:proofErr w:type="spellStart"/>
+      <w:r>
+        <w:t>charImage</w:t>
+      </w:r>
+      <w:proofErr w:type="spellEnd"/>
+      <w:r>
+        <w:t xml:space="preserve"> = rogue.jpg</w:t>
       </w:r>
       <w:r>
         <w:br/>
@@ -501,15 +545,15 @@
       </w:r>
       <w:r>
         <w:tab/>
-      </w:r>
-      <w:r>
-        <w:t xml:space="preserve">= charImage = </w:t>
-      </w:r>
-      <w:r>
-        <w:t>sorcerer</w:t>
-      </w:r>
-      <w:r>
-        <w:t>.jpg</w:t>
+        <w:t xml:space="preserve">= </w:t>
+      </w:r>
+      <w:proofErr w:type="spellStart"/>
+      <w:r>
+        <w:t>charImage</w:t>
+      </w:r>
+      <w:proofErr w:type="spellEnd"/>
+      <w:r>
+        <w:t xml:space="preserve"> = sorcerer.jpg</w:t>
       </w:r>
       <w:r>
         <w:br/>
@@ -523,15 +567,15 @@
       </w:r>
       <w:r>
         <w:tab/>
-      </w:r>
-      <w:r>
-        <w:t xml:space="preserve">= charImage = </w:t>
-      </w:r>
-      <w:r>
-        <w:t>wizard</w:t>
-      </w:r>
-      <w:r>
-        <w:t>.jpg</w:t>
+        <w:t xml:space="preserve">= </w:t>
+      </w:r>
+      <w:proofErr w:type="spellStart"/>
+      <w:r>
+        <w:t>charImage</w:t>
+      </w:r>
+      <w:proofErr w:type="spellEnd"/>
+      <w:r>
+        <w:t xml:space="preserve"> = wizard.jpg</w:t>
       </w:r>
     </w:p>
     <w:p>
@@ -634,8 +678,6 @@
       </w:r>
       <w:r>
         <w:tab/>
-      </w:r>
-      <w:r>
         <w:t>+2 Bonus to one</w:t>
       </w:r>
       <w:r>
@@ -650,8 +692,6 @@
       </w:r>
       <w:r>
         <w:tab/>
-      </w:r>
-      <w:r>
         <w:t>+2 Bonus to one</w:t>
       </w:r>
     </w:p>
@@ -677,54 +717,178 @@
       </w:r>
       <w:r>
         <w:tab/>
-        <w:t>If charRace = Dwarf</w:t>
-      </w:r>
-      <w:r>
-        <w:tab/>
-        <w:t>+2 conScore, +2 wisScore, -2 chaScore</w:t>
-      </w:r>
-      <w:r>
-        <w:br/>
-      </w:r>
-      <w:r>
-        <w:tab/>
-        <w:t>If charRace = Elf</w:t>
-      </w:r>
-      <w:r>
-        <w:tab/>
-      </w:r>
-      <w:r>
-        <w:tab/>
-        <w:t>+2 dexScore, +2 intScore, -2 chaScore</w:t>
-      </w:r>
-      <w:r>
-        <w:br/>
-      </w:r>
-      <w:r>
-        <w:tab/>
-        <w:t>If charRace = Gnome</w:t>
-      </w:r>
-      <w:r>
-        <w:tab/>
-        <w:t>+2 conScore, +2 chaScore, -2 strScore</w:t>
-      </w:r>
-      <w:r>
-        <w:br/>
-      </w:r>
-      <w:r>
-        <w:tab/>
-        <w:t>If charRace = Halfling</w:t>
-      </w:r>
-      <w:r>
-        <w:tab/>
-        <w:t>+2 dexScore, +2 chaScore, -2 strScore</w:t>
-      </w:r>
-      <w:r>
-        <w:br/>
-      </w:r>
-      <w:r>
-        <w:tab/>
-        <w:t>If charRace = Half Elf, Half Orc, Human</w:t>
+        <w:t xml:space="preserve">If </w:t>
+      </w:r>
+      <w:proofErr w:type="spellStart"/>
+      <w:r>
+        <w:t>charRace</w:t>
+      </w:r>
+      <w:proofErr w:type="spellEnd"/>
+      <w:r>
+        <w:t xml:space="preserve"> = Dwarf</w:t>
+      </w:r>
+      <w:r>
+        <w:tab/>
+        <w:t xml:space="preserve">+2 </w:t>
+      </w:r>
+      <w:proofErr w:type="spellStart"/>
+      <w:r>
+        <w:t>conScore</w:t>
+      </w:r>
+      <w:proofErr w:type="spellEnd"/>
+      <w:r>
+        <w:t xml:space="preserve">, +2 </w:t>
+      </w:r>
+      <w:proofErr w:type="spellStart"/>
+      <w:r>
+        <w:t>wisScore</w:t>
+      </w:r>
+      <w:proofErr w:type="spellEnd"/>
+      <w:r>
+        <w:t xml:space="preserve">, -2 </w:t>
+      </w:r>
+      <w:proofErr w:type="spellStart"/>
+      <w:r>
+        <w:t>chaScore</w:t>
+      </w:r>
+      <w:proofErr w:type="spellEnd"/>
+      <w:r>
+        <w:br/>
+      </w:r>
+      <w:r>
+        <w:tab/>
+        <w:t xml:space="preserve">If </w:t>
+      </w:r>
+      <w:proofErr w:type="spellStart"/>
+      <w:r>
+        <w:t>charRace</w:t>
+      </w:r>
+      <w:proofErr w:type="spellEnd"/>
+      <w:r>
+        <w:t xml:space="preserve"> = Elf</w:t>
+      </w:r>
+      <w:r>
+        <w:tab/>
+      </w:r>
+      <w:r>
+        <w:tab/>
+        <w:t xml:space="preserve">+2 </w:t>
+      </w:r>
+      <w:proofErr w:type="spellStart"/>
+      <w:r>
+        <w:t>dexScore</w:t>
+      </w:r>
+      <w:proofErr w:type="spellEnd"/>
+      <w:r>
+        <w:t xml:space="preserve">, +2 </w:t>
+      </w:r>
+      <w:proofErr w:type="spellStart"/>
+      <w:r>
+        <w:t>intScore</w:t>
+      </w:r>
+      <w:proofErr w:type="spellEnd"/>
+      <w:r>
+        <w:t xml:space="preserve">, -2 </w:t>
+      </w:r>
+      <w:proofErr w:type="spellStart"/>
+      <w:r>
+        <w:t>chaScore</w:t>
+      </w:r>
+      <w:proofErr w:type="spellEnd"/>
+      <w:r>
+        <w:br/>
+      </w:r>
+      <w:r>
+        <w:tab/>
+        <w:t xml:space="preserve">If </w:t>
+      </w:r>
+      <w:proofErr w:type="spellStart"/>
+      <w:r>
+        <w:t>charRace</w:t>
+      </w:r>
+      <w:proofErr w:type="spellEnd"/>
+      <w:r>
+        <w:t xml:space="preserve"> = Gnome</w:t>
+      </w:r>
+      <w:r>
+        <w:tab/>
+        <w:t xml:space="preserve">+2 </w:t>
+      </w:r>
+      <w:proofErr w:type="spellStart"/>
+      <w:r>
+        <w:t>conScore</w:t>
+      </w:r>
+      <w:proofErr w:type="spellEnd"/>
+      <w:r>
+        <w:t xml:space="preserve">, +2 </w:t>
+      </w:r>
+      <w:proofErr w:type="spellStart"/>
+      <w:r>
+        <w:t>chaScore</w:t>
+      </w:r>
+      <w:proofErr w:type="spellEnd"/>
+      <w:r>
+        <w:t xml:space="preserve">, -2 </w:t>
+      </w:r>
+      <w:proofErr w:type="spellStart"/>
+      <w:r>
+        <w:t>strScore</w:t>
+      </w:r>
+      <w:proofErr w:type="spellEnd"/>
+      <w:r>
+        <w:br/>
+      </w:r>
+      <w:r>
+        <w:tab/>
+        <w:t xml:space="preserve">If </w:t>
+      </w:r>
+      <w:proofErr w:type="spellStart"/>
+      <w:r>
+        <w:t>charRace</w:t>
+      </w:r>
+      <w:proofErr w:type="spellEnd"/>
+      <w:r>
+        <w:t xml:space="preserve"> = Halfling</w:t>
+      </w:r>
+      <w:r>
+        <w:tab/>
+        <w:t xml:space="preserve">+2 </w:t>
+      </w:r>
+      <w:proofErr w:type="spellStart"/>
+      <w:r>
+        <w:t>dexScore</w:t>
+      </w:r>
+      <w:proofErr w:type="spellEnd"/>
+      <w:r>
+        <w:t xml:space="preserve">, +2 </w:t>
+      </w:r>
+      <w:proofErr w:type="spellStart"/>
+      <w:r>
+        <w:t>chaScore</w:t>
+      </w:r>
+      <w:proofErr w:type="spellEnd"/>
+      <w:r>
+        <w:t xml:space="preserve">, -2 </w:t>
+      </w:r>
+      <w:proofErr w:type="spellStart"/>
+      <w:r>
+        <w:t>strScore</w:t>
+      </w:r>
+      <w:proofErr w:type="spellEnd"/>
+      <w:r>
+        <w:br/>
+      </w:r>
+      <w:r>
+        <w:tab/>
+        <w:t xml:space="preserve">If </w:t>
+      </w:r>
+      <w:proofErr w:type="spellStart"/>
+      <w:r>
+        <w:t>charRace</w:t>
+      </w:r>
+      <w:proofErr w:type="spellEnd"/>
+      <w:r>
+        <w:t xml:space="preserve"> = Half Elf, Half Orc, Human</w:t>
       </w:r>
       <w:r>
         <w:tab/>
@@ -1015,7 +1179,15 @@
     <w:p/>
     <w:p>
       <w:r>
-        <w:t>Random point buy – remove this, random point buy not very useful for players</w:t>
+        <w:t xml:space="preserve">Random point </w:t>
+      </w:r>
+      <w:proofErr w:type="gramStart"/>
+      <w:r>
+        <w:t>buy</w:t>
+      </w:r>
+      <w:proofErr w:type="gramEnd"/>
+      <w:r>
+        <w:t xml:space="preserve"> – remove this, random point buy not very useful for players</w:t>
       </w:r>
       <w:r>
         <w:br/>
@@ -1053,829 +1225,1273 @@
       </w:r>
       <w:r>
         <w:tab/>
+        <w:t xml:space="preserve">If Class = Barbarian </w:t>
+      </w:r>
+      <w:r>
+        <w:tab/>
+        <w:t xml:space="preserve">– </w:t>
+      </w:r>
+      <w:proofErr w:type="spellStart"/>
+      <w:r>
+        <w:t>strScore</w:t>
+      </w:r>
+      <w:proofErr w:type="spellEnd"/>
+      <w:r>
+        <w:t xml:space="preserve"> = 17, </w:t>
+      </w:r>
+      <w:proofErr w:type="spellStart"/>
+      <w:r>
+        <w:t>dexScore</w:t>
+      </w:r>
+      <w:proofErr w:type="spellEnd"/>
+      <w:r>
+        <w:t xml:space="preserve"> = 14, </w:t>
+      </w:r>
+      <w:proofErr w:type="spellStart"/>
+      <w:r>
+        <w:t>conScore</w:t>
+      </w:r>
+      <w:proofErr w:type="spellEnd"/>
+      <w:r>
+        <w:t xml:space="preserve"> = 14, </w:t>
+      </w:r>
+      <w:proofErr w:type="spellStart"/>
+      <w:r>
+        <w:t>intScore</w:t>
+      </w:r>
+      <w:proofErr w:type="spellEnd"/>
+      <w:r>
+        <w:t xml:space="preserve"> = 8, </w:t>
+      </w:r>
+      <w:proofErr w:type="spellStart"/>
+      <w:r>
+        <w:t>wisScore</w:t>
+      </w:r>
+      <w:proofErr w:type="spellEnd"/>
+      <w:r>
+        <w:t xml:space="preserve"> = 13, </w:t>
+      </w:r>
+      <w:proofErr w:type="spellStart"/>
+      <w:r>
+        <w:t>chaScore</w:t>
+      </w:r>
+      <w:proofErr w:type="spellEnd"/>
+      <w:r>
+        <w:t xml:space="preserve"> = 7</w:t>
+      </w:r>
+      <w:r>
+        <w:br/>
+      </w:r>
+      <w:r>
+        <w:tab/>
+      </w:r>
+      <w:r>
+        <w:tab/>
+      </w:r>
+      <w:r>
+        <w:tab/>
+      </w:r>
+      <w:r>
+        <w:tab/>
+        <w:t xml:space="preserve">- </w:t>
+      </w:r>
+      <w:r>
+        <w:t xml:space="preserve"> </w:t>
+      </w:r>
+      <w:proofErr w:type="spellStart"/>
+      <w:r>
+        <w:t>strMOD</w:t>
+      </w:r>
+      <w:proofErr w:type="spellEnd"/>
+      <w:r>
+        <w:t xml:space="preserve"> = 3, </w:t>
+      </w:r>
+      <w:r>
+        <w:t xml:space="preserve">   </w:t>
+      </w:r>
+      <w:proofErr w:type="spellStart"/>
+      <w:r>
+        <w:t>dexMOD</w:t>
+      </w:r>
+      <w:proofErr w:type="spellEnd"/>
+      <w:r>
+        <w:t xml:space="preserve"> = </w:t>
+      </w:r>
+      <w:r>
+        <w:t>2</w:t>
+      </w:r>
+      <w:r>
+        <w:t xml:space="preserve">, </w:t>
+      </w:r>
+      <w:r>
+        <w:t xml:space="preserve">   </w:t>
+      </w:r>
+      <w:proofErr w:type="spellStart"/>
+      <w:r>
+        <w:t>conMOD</w:t>
+      </w:r>
+      <w:proofErr w:type="spellEnd"/>
+      <w:r>
+        <w:t xml:space="preserve"> = 2, </w:t>
+      </w:r>
+      <w:r>
+        <w:t xml:space="preserve">  </w:t>
+      </w:r>
+      <w:proofErr w:type="spellStart"/>
+      <w:r>
+        <w:t>intMOD</w:t>
+      </w:r>
+      <w:proofErr w:type="spellEnd"/>
+      <w:r>
+        <w:t xml:space="preserve"> = -1, </w:t>
+      </w:r>
+      <w:proofErr w:type="spellStart"/>
+      <w:r>
+        <w:t>wisMOD</w:t>
+      </w:r>
+      <w:proofErr w:type="spellEnd"/>
+      <w:r>
+        <w:t xml:space="preserve"> =</w:t>
+      </w:r>
+      <w:r>
+        <w:t xml:space="preserve"> </w:t>
+      </w:r>
+      <w:r>
+        <w:t xml:space="preserve">1, </w:t>
+      </w:r>
+      <w:r>
+        <w:t xml:space="preserve">  </w:t>
+      </w:r>
+      <w:proofErr w:type="spellStart"/>
+      <w:r>
+        <w:t>chaMOD</w:t>
+      </w:r>
+      <w:proofErr w:type="spellEnd"/>
+      <w:r>
+        <w:t xml:space="preserve"> = -2</w:t>
+      </w:r>
+      <w:r>
+        <w:br/>
+      </w:r>
+      <w:r>
+        <w:br/>
+      </w:r>
+      <w:r>
+        <w:tab/>
+        <w:t>If Class = Bard</w:t>
+      </w:r>
+      <w:r>
+        <w:tab/>
+      </w:r>
+      <w:r>
+        <w:tab/>
+        <w:t xml:space="preserve">– </w:t>
+      </w:r>
+      <w:proofErr w:type="spellStart"/>
+      <w:r>
+        <w:t>strScore</w:t>
+      </w:r>
+      <w:proofErr w:type="spellEnd"/>
+      <w:r>
+        <w:t xml:space="preserve"> = 12, </w:t>
+      </w:r>
+      <w:proofErr w:type="spellStart"/>
+      <w:r>
+        <w:t>dexScore</w:t>
+      </w:r>
+      <w:proofErr w:type="spellEnd"/>
+      <w:r>
+        <w:t xml:space="preserve"> = 14, </w:t>
+      </w:r>
+      <w:proofErr w:type="spellStart"/>
+      <w:r>
+        <w:t>conScore</w:t>
+      </w:r>
+      <w:proofErr w:type="spellEnd"/>
+      <w:r>
+        <w:t xml:space="preserve"> = 14, </w:t>
+      </w:r>
+      <w:proofErr w:type="spellStart"/>
+      <w:r>
+        <w:t>intScore</w:t>
+      </w:r>
+      <w:proofErr w:type="spellEnd"/>
+      <w:r>
+        <w:t xml:space="preserve"> = 11, </w:t>
+      </w:r>
+      <w:proofErr w:type="spellStart"/>
+      <w:r>
+        <w:t>wisScore</w:t>
+      </w:r>
+      <w:proofErr w:type="spellEnd"/>
+      <w:r>
+        <w:t xml:space="preserve"> = 11, </w:t>
+      </w:r>
+      <w:proofErr w:type="spellStart"/>
+      <w:r>
+        <w:t>chaScore</w:t>
+      </w:r>
+      <w:proofErr w:type="spellEnd"/>
+      <w:r>
+        <w:t xml:space="preserve"> = 15</w:t>
+      </w:r>
+      <w:r>
+        <w:br/>
+      </w:r>
+      <w:r>
+        <w:tab/>
+      </w:r>
+      <w:r>
+        <w:tab/>
+      </w:r>
+      <w:r>
+        <w:tab/>
+      </w:r>
+      <w:r>
+        <w:tab/>
+        <w:t xml:space="preserve">-  </w:t>
+      </w:r>
+      <w:proofErr w:type="spellStart"/>
+      <w:r>
+        <w:t>strMOD</w:t>
+      </w:r>
+      <w:proofErr w:type="spellEnd"/>
+      <w:r>
+        <w:t xml:space="preserve"> = 1,   </w:t>
+      </w:r>
+      <w:proofErr w:type="spellStart"/>
+      <w:r>
+        <w:t>dexMOD</w:t>
+      </w:r>
+      <w:proofErr w:type="spellEnd"/>
+      <w:r>
+        <w:t xml:space="preserve"> = 2,    </w:t>
+      </w:r>
+      <w:proofErr w:type="spellStart"/>
+      <w:r>
+        <w:t>conMOD</w:t>
+      </w:r>
+      <w:proofErr w:type="spellEnd"/>
+      <w:r>
+        <w:t xml:space="preserve"> = 2,    </w:t>
+      </w:r>
+      <w:proofErr w:type="spellStart"/>
+      <w:r>
+        <w:t>intMOD</w:t>
+      </w:r>
+      <w:proofErr w:type="spellEnd"/>
+      <w:r>
+        <w:t xml:space="preserve"> = 0,    </w:t>
+      </w:r>
+      <w:proofErr w:type="spellStart"/>
+      <w:r>
+        <w:t>wisMOD</w:t>
+      </w:r>
+      <w:proofErr w:type="spellEnd"/>
+      <w:r>
+        <w:t xml:space="preserve"> = 0,   </w:t>
+      </w:r>
+      <w:proofErr w:type="spellStart"/>
+      <w:r>
+        <w:t>chaMOD</w:t>
+      </w:r>
+      <w:proofErr w:type="spellEnd"/>
+      <w:r>
+        <w:t xml:space="preserve"> = 2</w:t>
+      </w:r>
+      <w:r>
+        <w:br/>
+      </w:r>
+      <w:r>
+        <w:br/>
+      </w:r>
+      <w:r>
+        <w:tab/>
+        <w:t>If Class = Cleric</w:t>
+      </w:r>
+      <w:r>
+        <w:tab/>
+      </w:r>
+      <w:r>
+        <w:tab/>
+        <w:t xml:space="preserve">– </w:t>
+      </w:r>
+      <w:proofErr w:type="spellStart"/>
+      <w:r>
+        <w:t>strScore</w:t>
+      </w:r>
+      <w:proofErr w:type="spellEnd"/>
+      <w:r>
+        <w:t xml:space="preserve"> = 13, </w:t>
+      </w:r>
+      <w:proofErr w:type="spellStart"/>
+      <w:r>
+        <w:t>dexScore</w:t>
+      </w:r>
+      <w:proofErr w:type="spellEnd"/>
+      <w:r>
+        <w:t xml:space="preserve"> = 10, </w:t>
+      </w:r>
+      <w:proofErr w:type="spellStart"/>
+      <w:r>
+        <w:t>conScore</w:t>
+      </w:r>
+      <w:proofErr w:type="spellEnd"/>
+      <w:r>
+        <w:t xml:space="preserve"> = 12, </w:t>
+      </w:r>
+      <w:proofErr w:type="spellStart"/>
+      <w:r>
+        <w:t>intScore</w:t>
+      </w:r>
+      <w:proofErr w:type="spellEnd"/>
+      <w:r>
+        <w:t xml:space="preserve"> = 8, </w:t>
+      </w:r>
+      <w:proofErr w:type="spellStart"/>
+      <w:r>
+        <w:t>wisScore</w:t>
+      </w:r>
+      <w:proofErr w:type="spellEnd"/>
+      <w:r>
+        <w:t xml:space="preserve"> = 18, </w:t>
+      </w:r>
+      <w:proofErr w:type="spellStart"/>
+      <w:r>
+        <w:t>chaScore</w:t>
+      </w:r>
+      <w:proofErr w:type="spellEnd"/>
+      <w:r>
+        <w:t xml:space="preserve"> = 10</w:t>
+      </w:r>
+      <w:r>
+        <w:br/>
+      </w:r>
+      <w:r>
+        <w:tab/>
+      </w:r>
+      <w:r>
+        <w:tab/>
+      </w:r>
+      <w:r>
+        <w:tab/>
+      </w:r>
+      <w:r>
+        <w:tab/>
+        <w:t xml:space="preserve">-  </w:t>
+      </w:r>
+      <w:proofErr w:type="spellStart"/>
+      <w:r>
+        <w:t>strMOD</w:t>
+      </w:r>
+      <w:proofErr w:type="spellEnd"/>
+      <w:r>
+        <w:t xml:space="preserve"> = 2,    </w:t>
+      </w:r>
+      <w:proofErr w:type="spellStart"/>
+      <w:r>
+        <w:t>dexMOD</w:t>
+      </w:r>
+      <w:proofErr w:type="spellEnd"/>
+      <w:r>
+        <w:t xml:space="preserve"> = 0,   </w:t>
+      </w:r>
+      <w:proofErr w:type="spellStart"/>
+      <w:r>
+        <w:t>conMOD</w:t>
+      </w:r>
+      <w:proofErr w:type="spellEnd"/>
+      <w:r>
+        <w:t xml:space="preserve"> = 1,    </w:t>
+      </w:r>
+      <w:proofErr w:type="spellStart"/>
+      <w:r>
+        <w:t>intMOD</w:t>
+      </w:r>
+      <w:proofErr w:type="spellEnd"/>
+      <w:r>
+        <w:t xml:space="preserve"> = -1, </w:t>
+      </w:r>
+      <w:proofErr w:type="spellStart"/>
+      <w:r>
+        <w:t>wisMOD</w:t>
+      </w:r>
+      <w:proofErr w:type="spellEnd"/>
+      <w:r>
+        <w:t xml:space="preserve"> = 4,   </w:t>
+      </w:r>
+      <w:proofErr w:type="spellStart"/>
+      <w:r>
+        <w:t>chaMOD</w:t>
+      </w:r>
+      <w:proofErr w:type="spellEnd"/>
+      <w:r>
+        <w:t xml:space="preserve"> = 0</w:t>
+      </w:r>
+      <w:r>
+        <w:br/>
+      </w:r>
+      <w:r>
+        <w:br/>
+      </w:r>
+      <w:r>
+        <w:tab/>
+        <w:t>If Class = Druid</w:t>
+      </w:r>
+      <w:r>
+        <w:tab/>
+      </w:r>
+      <w:r>
+        <w:tab/>
+        <w:t xml:space="preserve">– </w:t>
+      </w:r>
+      <w:proofErr w:type="spellStart"/>
+      <w:r>
+        <w:t>strScore</w:t>
+      </w:r>
+      <w:proofErr w:type="spellEnd"/>
+      <w:r>
+        <w:t xml:space="preserve"> = 14, </w:t>
+      </w:r>
+      <w:proofErr w:type="spellStart"/>
+      <w:r>
+        <w:t>dexScore</w:t>
+      </w:r>
+      <w:proofErr w:type="spellEnd"/>
+      <w:r>
+        <w:t xml:space="preserve"> = 14, </w:t>
+      </w:r>
+      <w:proofErr w:type="spellStart"/>
+      <w:r>
+        <w:t>conScore</w:t>
+      </w:r>
+      <w:proofErr w:type="spellEnd"/>
+      <w:r>
+        <w:t xml:space="preserve"> = 14, </w:t>
+      </w:r>
+      <w:proofErr w:type="spellStart"/>
+      <w:r>
+        <w:t>intScore</w:t>
+      </w:r>
+      <w:proofErr w:type="spellEnd"/>
+      <w:r>
+        <w:t xml:space="preserve"> = 9, </w:t>
+      </w:r>
+      <w:proofErr w:type="spellStart"/>
+      <w:r>
+        <w:t>wisScore</w:t>
+      </w:r>
+      <w:proofErr w:type="spellEnd"/>
+      <w:r>
+        <w:t xml:space="preserve"> = 16, </w:t>
+      </w:r>
+      <w:proofErr w:type="spellStart"/>
+      <w:r>
+        <w:t>chaScore</w:t>
+      </w:r>
+      <w:proofErr w:type="spellEnd"/>
+      <w:r>
+        <w:t xml:space="preserve"> = 7</w:t>
+      </w:r>
+      <w:r>
+        <w:br/>
+      </w:r>
+      <w:r>
+        <w:tab/>
+      </w:r>
+      <w:r>
+        <w:tab/>
+      </w:r>
+      <w:r>
+        <w:tab/>
+      </w:r>
+      <w:r>
+        <w:tab/>
+        <w:t xml:space="preserve">-  </w:t>
+      </w:r>
+      <w:proofErr w:type="spellStart"/>
+      <w:r>
+        <w:t>strMOD</w:t>
+      </w:r>
+      <w:proofErr w:type="spellEnd"/>
+      <w:r>
+        <w:t xml:space="preserve"> = 2,    </w:t>
+      </w:r>
+      <w:proofErr w:type="spellStart"/>
+      <w:r>
+        <w:t>dexMOD</w:t>
+      </w:r>
+      <w:proofErr w:type="spellEnd"/>
+      <w:r>
+        <w:t xml:space="preserve"> = 2,   </w:t>
+      </w:r>
+      <w:proofErr w:type="spellStart"/>
+      <w:r>
+        <w:t>conMOD</w:t>
+      </w:r>
+      <w:proofErr w:type="spellEnd"/>
+      <w:r>
+        <w:t xml:space="preserve"> = 2,    </w:t>
+      </w:r>
+      <w:proofErr w:type="spellStart"/>
+      <w:r>
+        <w:t>intMOD</w:t>
+      </w:r>
+      <w:proofErr w:type="spellEnd"/>
+      <w:r>
+        <w:t xml:space="preserve"> = -1, </w:t>
+      </w:r>
+      <w:proofErr w:type="spellStart"/>
+      <w:r>
+        <w:t>wisMOD</w:t>
+      </w:r>
+      <w:proofErr w:type="spellEnd"/>
+      <w:r>
+        <w:t xml:space="preserve"> = 3,   </w:t>
+      </w:r>
+      <w:proofErr w:type="spellStart"/>
+      <w:r>
+        <w:t>chaMOD</w:t>
+      </w:r>
+      <w:proofErr w:type="spellEnd"/>
+      <w:r>
+        <w:t xml:space="preserve"> = -2</w:t>
+      </w:r>
+      <w:r>
+        <w:br/>
+      </w:r>
+      <w:r>
+        <w:br/>
+      </w:r>
+      <w:r>
+        <w:tab/>
+        <w:t>If Class = Fighter</w:t>
+      </w:r>
+      <w:r>
+        <w:tab/>
+        <w:t xml:space="preserve">– </w:t>
+      </w:r>
+      <w:proofErr w:type="spellStart"/>
+      <w:r>
+        <w:t>strScore</w:t>
+      </w:r>
+      <w:proofErr w:type="spellEnd"/>
+      <w:r>
+        <w:t xml:space="preserve"> = 15, </w:t>
+      </w:r>
+      <w:proofErr w:type="spellStart"/>
+      <w:r>
+        <w:t>dexScore</w:t>
+      </w:r>
+      <w:proofErr w:type="spellEnd"/>
+      <w:r>
+        <w:t xml:space="preserve"> = 17, </w:t>
+      </w:r>
+      <w:proofErr w:type="spellStart"/>
+      <w:r>
+        <w:t>conScore</w:t>
+      </w:r>
+      <w:proofErr w:type="spellEnd"/>
+      <w:r>
+        <w:t xml:space="preserve"> = 14, </w:t>
+      </w:r>
+      <w:proofErr w:type="spellStart"/>
+      <w:r>
+        <w:t>intScore</w:t>
+      </w:r>
+      <w:proofErr w:type="spellEnd"/>
+      <w:r>
+        <w:t xml:space="preserve"> = 7, </w:t>
+      </w:r>
+      <w:proofErr w:type="spellStart"/>
+      <w:r>
+        <w:t>wisScore</w:t>
+      </w:r>
+      <w:proofErr w:type="spellEnd"/>
+      <w:r>
+        <w:t xml:space="preserve"> = 13, </w:t>
+      </w:r>
+      <w:proofErr w:type="spellStart"/>
+      <w:r>
+        <w:t>chaScore</w:t>
+      </w:r>
+      <w:proofErr w:type="spellEnd"/>
+      <w:r>
+        <w:t xml:space="preserve"> = 8</w:t>
+      </w:r>
+      <w:r>
+        <w:br/>
+      </w:r>
+      <w:r>
+        <w:tab/>
+      </w:r>
+      <w:r>
+        <w:tab/>
+      </w:r>
+      <w:r>
+        <w:tab/>
+      </w:r>
+      <w:r>
+        <w:tab/>
+        <w:t xml:space="preserve">-  </w:t>
+      </w:r>
+      <w:proofErr w:type="spellStart"/>
+      <w:r>
+        <w:t>strMOD</w:t>
+      </w:r>
+      <w:proofErr w:type="spellEnd"/>
+      <w:r>
+        <w:t xml:space="preserve"> = 2,    </w:t>
+      </w:r>
+      <w:proofErr w:type="spellStart"/>
+      <w:r>
+        <w:t>dexMOD</w:t>
+      </w:r>
+      <w:proofErr w:type="spellEnd"/>
+      <w:r>
+        <w:t xml:space="preserve"> = 3,   </w:t>
+      </w:r>
+      <w:proofErr w:type="spellStart"/>
+      <w:r>
+        <w:t>conMOD</w:t>
+      </w:r>
+      <w:proofErr w:type="spellEnd"/>
+      <w:r>
+        <w:t xml:space="preserve"> = 2,    </w:t>
+      </w:r>
+      <w:proofErr w:type="spellStart"/>
+      <w:r>
+        <w:t>intMOD</w:t>
+      </w:r>
+      <w:proofErr w:type="spellEnd"/>
+      <w:r>
+        <w:t xml:space="preserve"> = -2, </w:t>
+      </w:r>
+      <w:proofErr w:type="spellStart"/>
+      <w:r>
+        <w:t>wisMOD</w:t>
+      </w:r>
+      <w:proofErr w:type="spellEnd"/>
+      <w:r>
+        <w:t xml:space="preserve"> = 2,   </w:t>
+      </w:r>
+      <w:proofErr w:type="spellStart"/>
+      <w:r>
+        <w:t>chaMOD</w:t>
+      </w:r>
+      <w:proofErr w:type="spellEnd"/>
+      <w:r>
+        <w:t xml:space="preserve"> = -1</w:t>
+      </w:r>
+      <w:r>
+        <w:br/>
+      </w:r>
+      <w:r>
+        <w:br/>
+      </w:r>
+      <w:r>
+        <w:tab/>
+        <w:t>If Class = Monk</w:t>
+      </w:r>
+      <w:r>
+        <w:tab/>
+      </w:r>
+      <w:r>
+        <w:tab/>
+        <w:t xml:space="preserve">– </w:t>
+      </w:r>
+      <w:proofErr w:type="spellStart"/>
+      <w:r>
+        <w:t>strScore</w:t>
+      </w:r>
+      <w:proofErr w:type="spellEnd"/>
+      <w:r>
+        <w:t xml:space="preserve"> = 1</w:t>
+      </w:r>
+      <w:r>
+        <w:t>7</w:t>
+      </w:r>
+      <w:r>
+        <w:t xml:space="preserve">, </w:t>
+      </w:r>
+      <w:proofErr w:type="spellStart"/>
+      <w:r>
+        <w:t>dexScore</w:t>
+      </w:r>
+      <w:proofErr w:type="spellEnd"/>
+      <w:r>
+        <w:t xml:space="preserve"> = 1</w:t>
+      </w:r>
+      <w:r>
+        <w:t>3</w:t>
+      </w:r>
+      <w:r>
+        <w:t xml:space="preserve">, </w:t>
+      </w:r>
+      <w:proofErr w:type="spellStart"/>
+      <w:r>
+        <w:t>conScore</w:t>
+      </w:r>
+      <w:proofErr w:type="spellEnd"/>
+      <w:r>
+        <w:t xml:space="preserve"> = 14, </w:t>
+      </w:r>
+      <w:proofErr w:type="spellStart"/>
+      <w:r>
+        <w:t>intScore</w:t>
+      </w:r>
+      <w:proofErr w:type="spellEnd"/>
+      <w:r>
+        <w:t xml:space="preserve"> = </w:t>
+      </w:r>
+      <w:r>
+        <w:t>8</w:t>
+      </w:r>
+      <w:r>
+        <w:t xml:space="preserve">, </w:t>
+      </w:r>
+      <w:proofErr w:type="spellStart"/>
+      <w:r>
+        <w:t>wisScore</w:t>
+      </w:r>
+      <w:proofErr w:type="spellEnd"/>
+      <w:r>
+        <w:t xml:space="preserve"> = 1</w:t>
+      </w:r>
+      <w:r>
+        <w:t>6</w:t>
+      </w:r>
+      <w:r>
+        <w:t xml:space="preserve">, </w:t>
+      </w:r>
+      <w:proofErr w:type="spellStart"/>
+      <w:r>
+        <w:t>chaScore</w:t>
+      </w:r>
+      <w:proofErr w:type="spellEnd"/>
+      <w:r>
+        <w:t xml:space="preserve"> = </w:t>
+      </w:r>
+      <w:r>
+        <w:t>7</w:t>
+      </w:r>
+      <w:r>
+        <w:br/>
+      </w:r>
+      <w:r>
+        <w:tab/>
+      </w:r>
+      <w:r>
+        <w:tab/>
+      </w:r>
+      <w:r>
+        <w:tab/>
+      </w:r>
+      <w:r>
+        <w:tab/>
+        <w:t xml:space="preserve">-  </w:t>
+      </w:r>
+      <w:proofErr w:type="spellStart"/>
+      <w:r>
+        <w:t>strMOD</w:t>
+      </w:r>
+      <w:proofErr w:type="spellEnd"/>
+      <w:r>
+        <w:t xml:space="preserve"> = </w:t>
+      </w:r>
+      <w:r>
+        <w:t>3</w:t>
+      </w:r>
+      <w:r>
+        <w:t xml:space="preserve">,    </w:t>
+      </w:r>
+      <w:proofErr w:type="spellStart"/>
+      <w:r>
+        <w:t>dexMOD</w:t>
+      </w:r>
+      <w:proofErr w:type="spellEnd"/>
+      <w:r>
+        <w:t xml:space="preserve"> = </w:t>
+      </w:r>
+      <w:r>
+        <w:t>1</w:t>
+      </w:r>
+      <w:r>
+        <w:t xml:space="preserve">,   </w:t>
+      </w:r>
+      <w:proofErr w:type="spellStart"/>
+      <w:r>
+        <w:t>conMOD</w:t>
+      </w:r>
+      <w:proofErr w:type="spellEnd"/>
+      <w:r>
+        <w:t xml:space="preserve"> = 2,    </w:t>
+      </w:r>
+      <w:proofErr w:type="spellStart"/>
+      <w:r>
+        <w:t>intMOD</w:t>
+      </w:r>
+      <w:proofErr w:type="spellEnd"/>
+      <w:r>
+        <w:t xml:space="preserve"> = -</w:t>
+      </w:r>
+      <w:r>
+        <w:t>1</w:t>
+      </w:r>
+      <w:r>
+        <w:t xml:space="preserve">, </w:t>
+      </w:r>
+      <w:proofErr w:type="spellStart"/>
+      <w:r>
+        <w:t>wisMOD</w:t>
+      </w:r>
+      <w:proofErr w:type="spellEnd"/>
+      <w:r>
+        <w:t xml:space="preserve"> = </w:t>
+      </w:r>
+      <w:r>
+        <w:t>3</w:t>
+      </w:r>
+      <w:r>
+        <w:t xml:space="preserve">,   </w:t>
+      </w:r>
+      <w:proofErr w:type="spellStart"/>
+      <w:r>
+        <w:t>chaMOD</w:t>
+      </w:r>
+      <w:proofErr w:type="spellEnd"/>
+      <w:r>
+        <w:t xml:space="preserve"> = -</w:t>
+      </w:r>
+      <w:r>
+        <w:t>2</w:t>
+      </w:r>
+      <w:r>
+        <w:br/>
+      </w:r>
+      <w:r>
+        <w:br/>
+      </w:r>
+      <w:r>
+        <w:tab/>
+        <w:t>If Class = Paladin</w:t>
+      </w:r>
+      <w:r>
+        <w:tab/>
+        <w:t xml:space="preserve">– </w:t>
+      </w:r>
+      <w:proofErr w:type="spellStart"/>
+      <w:r>
+        <w:t>strScore</w:t>
+      </w:r>
+      <w:proofErr w:type="spellEnd"/>
+      <w:r>
+        <w:t xml:space="preserve"> = 16, </w:t>
+      </w:r>
+      <w:proofErr w:type="spellStart"/>
+      <w:r>
+        <w:t>dexScore</w:t>
+      </w:r>
+      <w:proofErr w:type="spellEnd"/>
+      <w:r>
+        <w:t xml:space="preserve"> = 12, </w:t>
+      </w:r>
+      <w:proofErr w:type="spellStart"/>
+      <w:r>
+        <w:t>conScore</w:t>
+      </w:r>
+      <w:proofErr w:type="spellEnd"/>
+      <w:r>
+        <w:t xml:space="preserve"> = 14, </w:t>
+      </w:r>
+      <w:proofErr w:type="spellStart"/>
+      <w:r>
+        <w:t>intScore</w:t>
+      </w:r>
+      <w:proofErr w:type="spellEnd"/>
+      <w:r>
+        <w:t xml:space="preserve"> = </w:t>
+      </w:r>
+      <w:r>
+        <w:t>10</w:t>
+      </w:r>
+      <w:r>
+        <w:t xml:space="preserve">, </w:t>
+      </w:r>
+      <w:proofErr w:type="spellStart"/>
+      <w:r>
+        <w:t>wisScore</w:t>
+      </w:r>
+      <w:proofErr w:type="spellEnd"/>
+      <w:r>
+        <w:t xml:space="preserve"> = </w:t>
+      </w:r>
+      <w:r>
+        <w:t>8</w:t>
+      </w:r>
+      <w:r>
+        <w:t xml:space="preserve">, </w:t>
+      </w:r>
+      <w:proofErr w:type="spellStart"/>
+      <w:r>
+        <w:t>chaScore</w:t>
+      </w:r>
+      <w:proofErr w:type="spellEnd"/>
+      <w:r>
+        <w:t xml:space="preserve"> = </w:t>
+      </w:r>
+      <w:r>
+        <w:t>14</w:t>
+      </w:r>
+      <w:r>
+        <w:br/>
+      </w:r>
+      <w:r>
+        <w:tab/>
+      </w:r>
+      <w:r>
+        <w:tab/>
+      </w:r>
+      <w:r>
+        <w:tab/>
+      </w:r>
+      <w:r>
+        <w:tab/>
+        <w:t xml:space="preserve">-  </w:t>
+      </w:r>
+      <w:proofErr w:type="spellStart"/>
+      <w:r>
+        <w:t>strMOD</w:t>
+      </w:r>
+      <w:proofErr w:type="spellEnd"/>
+      <w:r>
+        <w:t xml:space="preserve"> = 3,    </w:t>
+      </w:r>
+      <w:proofErr w:type="spellStart"/>
+      <w:r>
+        <w:t>dexMOD</w:t>
+      </w:r>
+      <w:proofErr w:type="spellEnd"/>
+      <w:r>
+        <w:t xml:space="preserve"> = 1,   </w:t>
+      </w:r>
+      <w:proofErr w:type="spellStart"/>
+      <w:r>
+        <w:t>conMOD</w:t>
+      </w:r>
+      <w:proofErr w:type="spellEnd"/>
+      <w:r>
+        <w:t xml:space="preserve"> = 2,    </w:t>
+      </w:r>
+      <w:proofErr w:type="spellStart"/>
+      <w:r>
+        <w:t>intMOD</w:t>
+      </w:r>
+      <w:proofErr w:type="spellEnd"/>
+      <w:r>
+        <w:t xml:space="preserve"> = </w:t>
+      </w:r>
+      <w:r>
+        <w:t>0</w:t>
+      </w:r>
+      <w:r>
+        <w:t xml:space="preserve">, </w:t>
+      </w:r>
+      <w:r>
+        <w:t xml:space="preserve">   </w:t>
+      </w:r>
+      <w:proofErr w:type="spellStart"/>
+      <w:r>
+        <w:t>wisMOD</w:t>
+      </w:r>
+      <w:proofErr w:type="spellEnd"/>
+      <w:r>
+        <w:t xml:space="preserve"> = </w:t>
+      </w:r>
+      <w:r>
+        <w:t>-1</w:t>
+      </w:r>
+      <w:r>
+        <w:t xml:space="preserve">, </w:t>
+      </w:r>
+      <w:proofErr w:type="spellStart"/>
+      <w:r>
+        <w:t>c</w:t>
+      </w:r>
+      <w:r>
+        <w:t>haMOD</w:t>
+      </w:r>
+      <w:proofErr w:type="spellEnd"/>
+      <w:r>
+        <w:t xml:space="preserve"> = </w:t>
+      </w:r>
+      <w:r>
+        <w:t>2</w:t>
+      </w:r>
+      <w:r>
+        <w:br/>
+      </w:r>
+      <w:r>
+        <w:br/>
+      </w:r>
+      <w:r>
+        <w:tab/>
         <w:t xml:space="preserve">If Class = </w:t>
       </w:r>
-      <w:r>
-        <w:t>Barbarian</w:t>
-      </w:r>
-      <w:r>
-        <w:t xml:space="preserve"> </w:t>
-      </w:r>
-      <w:r>
-        <w:tab/>
-        <w:t>– strScore = 17, dexScore = 14, conScore = 14, intScore = 8, wisScore = 13, chaScore = 7</w:t>
-      </w:r>
-      <w:r>
-        <w:br/>
-      </w:r>
-      <w:r>
-        <w:tab/>
-      </w:r>
-      <w:r>
-        <w:tab/>
-      </w:r>
-      <w:r>
-        <w:tab/>
-      </w:r>
-      <w:r>
-        <w:tab/>
-        <w:t xml:space="preserve">- </w:t>
-      </w:r>
-      <w:r>
-        <w:t xml:space="preserve"> </w:t>
-      </w:r>
-      <w:r>
-        <w:t xml:space="preserve">strMOD = 3, </w:t>
-      </w:r>
-      <w:r>
-        <w:t xml:space="preserve">   </w:t>
-      </w:r>
-      <w:r>
-        <w:t xml:space="preserve">dexMOD = </w:t>
-      </w:r>
-      <w:r>
-        <w:t>2</w:t>
-      </w:r>
-      <w:r>
-        <w:t xml:space="preserve">, </w:t>
-      </w:r>
-      <w:r>
-        <w:t xml:space="preserve">   </w:t>
-      </w:r>
-      <w:r>
-        <w:t xml:space="preserve">conMOD = 2, </w:t>
-      </w:r>
-      <w:r>
-        <w:t xml:space="preserve">  </w:t>
-      </w:r>
-      <w:r>
-        <w:t>intMOD = -1, wisMOD =</w:t>
-      </w:r>
-      <w:r>
-        <w:t xml:space="preserve"> </w:t>
-      </w:r>
-      <w:r>
-        <w:t xml:space="preserve">1, </w:t>
-      </w:r>
-      <w:r>
-        <w:t xml:space="preserve">  </w:t>
-      </w:r>
-      <w:r>
-        <w:t>chaMOD = -2</w:t>
-      </w:r>
-      <w:r>
-        <w:br/>
-      </w:r>
-      <w:r>
-        <w:br/>
-      </w:r>
-      <w:r>
-        <w:tab/>
-        <w:t>If Class = Bard</w:t>
-      </w:r>
-      <w:r>
-        <w:tab/>
-      </w:r>
-      <w:r>
-        <w:tab/>
-      </w:r>
-      <w:r>
-        <w:t>– strScore = 1</w:t>
-      </w:r>
-      <w:r>
-        <w:t>2</w:t>
-      </w:r>
-      <w:r>
-        <w:t xml:space="preserve">, dexScore = 14, conScore = 14, intScore = </w:t>
-      </w:r>
-      <w:r>
-        <w:t>11</w:t>
-      </w:r>
-      <w:r>
-        <w:t xml:space="preserve">, wisScore = </w:t>
-      </w:r>
-      <w:r>
-        <w:t>11</w:t>
-      </w:r>
-      <w:r>
-        <w:t xml:space="preserve">, chaScore = </w:t>
-      </w:r>
-      <w:r>
-        <w:t>15</w:t>
-      </w:r>
-      <w:r>
-        <w:br/>
-      </w:r>
-      <w:r>
-        <w:tab/>
-      </w:r>
-      <w:r>
-        <w:tab/>
-      </w:r>
-      <w:r>
-        <w:tab/>
-      </w:r>
-      <w:r>
-        <w:tab/>
-        <w:t xml:space="preserve">- </w:t>
-      </w:r>
-      <w:r>
-        <w:t xml:space="preserve"> </w:t>
-      </w:r>
-      <w:r>
-        <w:t xml:space="preserve">strMOD = </w:t>
-      </w:r>
-      <w:r>
-        <w:t>1</w:t>
-      </w:r>
-      <w:r>
-        <w:t xml:space="preserve">, </w:t>
-      </w:r>
-      <w:r>
-        <w:t xml:space="preserve">  </w:t>
-      </w:r>
-      <w:r>
-        <w:t xml:space="preserve">dexMOD = </w:t>
-      </w:r>
-      <w:r>
-        <w:t>2</w:t>
-      </w:r>
-      <w:r>
-        <w:t xml:space="preserve">, </w:t>
-      </w:r>
-      <w:r>
-        <w:t xml:space="preserve">   </w:t>
-      </w:r>
-      <w:r>
-        <w:t xml:space="preserve">conMOD = </w:t>
-      </w:r>
-      <w:r>
-        <w:t>2</w:t>
-      </w:r>
-      <w:r>
-        <w:t xml:space="preserve">, </w:t>
-      </w:r>
-      <w:r>
-        <w:t xml:space="preserve">   </w:t>
-      </w:r>
-      <w:r>
-        <w:t xml:space="preserve">intMOD = </w:t>
-      </w:r>
-      <w:r>
-        <w:t>0</w:t>
-      </w:r>
-      <w:r>
-        <w:t xml:space="preserve">, </w:t>
-      </w:r>
-      <w:r>
-        <w:t xml:space="preserve">   </w:t>
-      </w:r>
-      <w:r>
-        <w:t>wisMOD =</w:t>
-      </w:r>
-      <w:r>
-        <w:t xml:space="preserve"> 0</w:t>
-      </w:r>
-      <w:r>
-        <w:t xml:space="preserve">, </w:t>
-      </w:r>
-      <w:r>
-        <w:t xml:space="preserve">  </w:t>
-      </w:r>
-      <w:r>
-        <w:t xml:space="preserve">chaMOD = </w:t>
-      </w:r>
-      <w:r>
-        <w:t>2</w:t>
-      </w:r>
-      <w:r>
-        <w:br/>
-      </w:r>
-      <w:r>
-        <w:br/>
-      </w:r>
-      <w:r>
-        <w:tab/>
-        <w:t>If Class = Cleric</w:t>
-      </w:r>
-      <w:r>
-        <w:tab/>
-      </w:r>
-      <w:r>
-        <w:tab/>
-      </w:r>
-      <w:r>
-        <w:t>– strScore = 1</w:t>
-      </w:r>
-      <w:r>
-        <w:t>3</w:t>
-      </w:r>
-      <w:r>
-        <w:t>, dexScore = 1</w:t>
-      </w:r>
-      <w:r>
-        <w:t>0</w:t>
-      </w:r>
-      <w:r>
-        <w:t xml:space="preserve">, conScore = </w:t>
-      </w:r>
-      <w:r>
-        <w:t>12</w:t>
-      </w:r>
-      <w:r>
-        <w:t>, intScore = 8, wisScore = 1</w:t>
-      </w:r>
-      <w:r>
-        <w:t>8</w:t>
-      </w:r>
-      <w:r>
-        <w:t xml:space="preserve">, chaScore = </w:t>
-      </w:r>
-      <w:r>
-        <w:t>10</w:t>
-      </w:r>
-      <w:r>
-        <w:br/>
-      </w:r>
-      <w:r>
-        <w:tab/>
-      </w:r>
-      <w:r>
-        <w:tab/>
-      </w:r>
-      <w:r>
-        <w:tab/>
-      </w:r>
-      <w:r>
-        <w:tab/>
-        <w:t xml:space="preserve">- </w:t>
-      </w:r>
-      <w:r>
-        <w:t xml:space="preserve"> </w:t>
-      </w:r>
-      <w:r>
-        <w:t xml:space="preserve">strMOD = </w:t>
-      </w:r>
-      <w:r>
-        <w:t>2</w:t>
-      </w:r>
-      <w:r>
-        <w:t xml:space="preserve">, </w:t>
-      </w:r>
-      <w:r>
-        <w:t xml:space="preserve">   </w:t>
-      </w:r>
-      <w:r>
-        <w:t xml:space="preserve">dexMOD = </w:t>
-      </w:r>
-      <w:r>
-        <w:t>0</w:t>
-      </w:r>
-      <w:r>
-        <w:t xml:space="preserve">, </w:t>
-      </w:r>
-      <w:r>
-        <w:t xml:space="preserve">  </w:t>
-      </w:r>
-      <w:r>
-        <w:t xml:space="preserve">conMOD = </w:t>
-      </w:r>
-      <w:r>
-        <w:t>1</w:t>
-      </w:r>
-      <w:r>
-        <w:t xml:space="preserve">, </w:t>
-      </w:r>
-      <w:r>
-        <w:t xml:space="preserve">   </w:t>
-      </w:r>
-      <w:r>
-        <w:t>intMOD = -1, wisMOD =</w:t>
-      </w:r>
-      <w:r>
-        <w:t xml:space="preserve"> 4</w:t>
-      </w:r>
-      <w:r>
-        <w:t>,</w:t>
-      </w:r>
-      <w:r>
-        <w:t xml:space="preserve">  </w:t>
-      </w:r>
-      <w:r>
-        <w:t xml:space="preserve"> chaMOD = </w:t>
-      </w:r>
-      <w:r>
-        <w:t>0</w:t>
-      </w:r>
-      <w:r>
-        <w:br/>
-      </w:r>
-      <w:r>
-        <w:br/>
-      </w:r>
-      <w:r>
-        <w:tab/>
-        <w:t>If Class = Druid</w:t>
-      </w:r>
-      <w:r>
-        <w:tab/>
-      </w:r>
-      <w:r>
-        <w:tab/>
-      </w:r>
-      <w:r>
-        <w:t>– strScore = 1</w:t>
-      </w:r>
-      <w:r>
-        <w:t>4</w:t>
-      </w:r>
-      <w:r>
-        <w:t xml:space="preserve">, dexScore = </w:t>
-      </w:r>
-      <w:r>
-        <w:t>14</w:t>
-      </w:r>
-      <w:r>
-        <w:t>, conScore = 1</w:t>
-      </w:r>
-      <w:r>
-        <w:t>4</w:t>
-      </w:r>
-      <w:r>
-        <w:t xml:space="preserve">, intScore = </w:t>
-      </w:r>
-      <w:r>
-        <w:t>9</w:t>
-      </w:r>
-      <w:r>
-        <w:t>, wisScore = 1</w:t>
-      </w:r>
-      <w:r>
-        <w:t>6</w:t>
-      </w:r>
-      <w:r>
-        <w:t xml:space="preserve">, chaScore = </w:t>
-      </w:r>
-      <w:r>
-        <w:t>7</w:t>
-      </w:r>
-      <w:r>
-        <w:br/>
-      </w:r>
-      <w:r>
-        <w:tab/>
-      </w:r>
-      <w:r>
-        <w:tab/>
-      </w:r>
-      <w:r>
-        <w:tab/>
-      </w:r>
-      <w:r>
-        <w:tab/>
-        <w:t xml:space="preserve">- </w:t>
-      </w:r>
-      <w:r>
-        <w:t xml:space="preserve"> </w:t>
-      </w:r>
-      <w:r>
-        <w:t xml:space="preserve">strMOD = </w:t>
-      </w:r>
-      <w:r>
-        <w:t xml:space="preserve">2,    </w:t>
-      </w:r>
-      <w:r>
-        <w:t xml:space="preserve">dexMOD = </w:t>
-      </w:r>
-      <w:r>
-        <w:t>2</w:t>
-      </w:r>
-      <w:r>
-        <w:t xml:space="preserve">, </w:t>
-      </w:r>
-      <w:r>
-        <w:t xml:space="preserve">  </w:t>
-      </w:r>
-      <w:r>
-        <w:t xml:space="preserve">conMOD = </w:t>
-      </w:r>
-      <w:r>
-        <w:t>2</w:t>
-      </w:r>
-      <w:r>
-        <w:t>,</w:t>
-      </w:r>
-      <w:r>
-        <w:t xml:space="preserve">   </w:t>
-      </w:r>
-      <w:r>
-        <w:t xml:space="preserve"> intMOD = -</w:t>
-      </w:r>
-      <w:r>
-        <w:t>1</w:t>
-      </w:r>
-      <w:r>
-        <w:t xml:space="preserve">, wisMOD = </w:t>
-      </w:r>
-      <w:r>
-        <w:t>3</w:t>
-      </w:r>
-      <w:r>
-        <w:t xml:space="preserve">, </w:t>
-      </w:r>
-      <w:r>
-        <w:t xml:space="preserve">  </w:t>
-      </w:r>
-      <w:r>
-        <w:t xml:space="preserve">chaMOD = </w:t>
-      </w:r>
-      <w:r>
-        <w:t>-2</w:t>
-      </w:r>
-      <w:r>
-        <w:br/>
-      </w:r>
-      <w:r>
-        <w:br/>
-      </w:r>
-      <w:r>
-        <w:tab/>
-        <w:t>If Class = Fighter</w:t>
-      </w:r>
-      <w:r>
-        <w:tab/>
-      </w:r>
-      <w:r>
-        <w:t>– strScore = 15, dexScore = 17, conScore = 14, intScore = 7, wisScore = 13, chaScore = 8</w:t>
-      </w:r>
-      <w:r>
-        <w:br/>
-      </w:r>
-      <w:r>
-        <w:tab/>
-      </w:r>
-      <w:r>
-        <w:tab/>
-      </w:r>
-      <w:r>
-        <w:tab/>
-      </w:r>
-      <w:r>
-        <w:tab/>
-        <w:t>-  strMOD = 2,    dexMOD = 3,   conMOD = 2,    intMOD = -2, wisMOD = 2,   chaMOD = -1</w:t>
-      </w:r>
-      <w:r>
-        <w:br/>
-      </w:r>
-      <w:r>
-        <w:br/>
-      </w:r>
-      <w:r>
-        <w:tab/>
-        <w:t>If Class = Monk</w:t>
-      </w:r>
-      <w:r>
-        <w:tab/>
-      </w:r>
-      <w:r>
-        <w:tab/>
-      </w:r>
-      <w:r>
-        <w:t>– strScore = 1</w:t>
-      </w:r>
-      <w:r>
-        <w:t>7</w:t>
-      </w:r>
-      <w:r>
-        <w:t>, dexScore = 1</w:t>
-      </w:r>
-      <w:r>
-        <w:t>3</w:t>
-      </w:r>
-      <w:r>
-        <w:t xml:space="preserve">, conScore = 14, intScore = </w:t>
-      </w:r>
-      <w:r>
-        <w:t>8</w:t>
-      </w:r>
-      <w:r>
-        <w:t>, wisScore = 1</w:t>
-      </w:r>
-      <w:r>
-        <w:t>6</w:t>
-      </w:r>
-      <w:r>
-        <w:t xml:space="preserve">, chaScore = </w:t>
-      </w:r>
-      <w:r>
-        <w:t>7</w:t>
-      </w:r>
-      <w:r>
-        <w:br/>
-      </w:r>
-      <w:r>
-        <w:tab/>
-      </w:r>
-      <w:r>
-        <w:tab/>
-      </w:r>
-      <w:r>
-        <w:tab/>
-      </w:r>
-      <w:r>
-        <w:tab/>
-        <w:t xml:space="preserve">-  strMOD = </w:t>
-      </w:r>
-      <w:r>
-        <w:t>3</w:t>
-      </w:r>
-      <w:r>
-        <w:t xml:space="preserve">,    dexMOD = </w:t>
-      </w:r>
-      <w:r>
-        <w:t>1</w:t>
-      </w:r>
-      <w:r>
-        <w:t>,   conMOD = 2,    intMOD = -</w:t>
-      </w:r>
-      <w:r>
-        <w:t>1</w:t>
-      </w:r>
-      <w:r>
-        <w:t xml:space="preserve">, wisMOD = </w:t>
-      </w:r>
-      <w:r>
-        <w:t>3</w:t>
-      </w:r>
-      <w:r>
-        <w:t>,   chaMOD = -</w:t>
-      </w:r>
-      <w:r>
-        <w:t>2</w:t>
-      </w:r>
-      <w:r>
-        <w:br/>
-      </w:r>
-      <w:r>
-        <w:br/>
-      </w:r>
-      <w:r>
-        <w:tab/>
-        <w:t>If Class = Paladin</w:t>
-      </w:r>
-      <w:r>
-        <w:tab/>
-      </w:r>
-      <w:r>
-        <w:t>– strScore = 1</w:t>
-      </w:r>
-      <w:r>
-        <w:t>6</w:t>
-      </w:r>
-      <w:r>
-        <w:t>, dexScore = 1</w:t>
-      </w:r>
-      <w:r>
-        <w:t>2</w:t>
-      </w:r>
-      <w:r>
-        <w:t xml:space="preserve">, conScore = 14, intScore = </w:t>
-      </w:r>
-      <w:r>
-        <w:t>10</w:t>
-      </w:r>
-      <w:r>
-        <w:t xml:space="preserve">, wisScore = </w:t>
-      </w:r>
-      <w:r>
-        <w:t>8</w:t>
-      </w:r>
-      <w:r>
-        <w:t xml:space="preserve">, chaScore = </w:t>
-      </w:r>
-      <w:r>
-        <w:t>14</w:t>
-      </w:r>
-      <w:r>
-        <w:br/>
-      </w:r>
-      <w:r>
-        <w:tab/>
-      </w:r>
-      <w:r>
-        <w:tab/>
-      </w:r>
-      <w:r>
-        <w:tab/>
-      </w:r>
-      <w:r>
-        <w:tab/>
-        <w:t xml:space="preserve">-  strMOD = 3,    dexMOD = 1,   conMOD = 2,    intMOD = </w:t>
-      </w:r>
-      <w:r>
-        <w:t>0</w:t>
-      </w:r>
-      <w:r>
-        <w:t xml:space="preserve">, </w:t>
-      </w:r>
-      <w:r>
-        <w:t xml:space="preserve">   </w:t>
-      </w:r>
-      <w:r>
-        <w:t xml:space="preserve">wisMOD = </w:t>
-      </w:r>
-      <w:r>
-        <w:t>-1</w:t>
-      </w:r>
-      <w:r>
-        <w:t xml:space="preserve">, </w:t>
-      </w:r>
-      <w:r>
-        <w:t>c</w:t>
-      </w:r>
-      <w:r>
-        <w:t xml:space="preserve">haMOD = </w:t>
-      </w:r>
-      <w:r>
-        <w:t>2</w:t>
-      </w:r>
-      <w:r>
-        <w:br/>
-      </w:r>
-      <w:r>
-        <w:br/>
-      </w:r>
-      <w:r>
-        <w:tab/>
-        <w:t>If Class = Ranger</w:t>
+      <w:proofErr w:type="spellStart"/>
+      <w:r>
+        <w:t>Ranger</w:t>
       </w:r>
       <w:r>
         <w:t>Archer</w:t>
       </w:r>
-      <w:r>
-        <w:tab/>
-      </w:r>
-      <w:r>
-        <w:t>– strScore = 1</w:t>
-      </w:r>
-      <w:r>
-        <w:t>2</w:t>
-      </w:r>
-      <w:r>
-        <w:t>, dexScore = 1</w:t>
-      </w:r>
-      <w:r>
-        <w:t>8</w:t>
-      </w:r>
-      <w:r>
-        <w:t xml:space="preserve">, conScore = </w:t>
-      </w:r>
-      <w:r>
-        <w:t>12</w:t>
-      </w:r>
-      <w:r>
-        <w:t xml:space="preserve">, intScore = </w:t>
-      </w:r>
-      <w:r>
-        <w:t>10</w:t>
-      </w:r>
-      <w:r>
-        <w:t>, wisScore = 1</w:t>
-      </w:r>
-      <w:r>
-        <w:t>3</w:t>
-      </w:r>
-      <w:r>
-        <w:t>, chaScore = 7</w:t>
-      </w:r>
-      <w:r>
-        <w:br/>
-      </w:r>
-      <w:r>
-        <w:tab/>
-      </w:r>
-      <w:r>
-        <w:tab/>
-      </w:r>
-      <w:r>
-        <w:tab/>
-      </w:r>
-      <w:r>
-        <w:tab/>
-        <w:t xml:space="preserve">-  strMOD = </w:t>
-      </w:r>
-      <w:r>
-        <w:t>1</w:t>
-      </w:r>
-      <w:r>
-        <w:t xml:space="preserve">,    dexMOD = </w:t>
-      </w:r>
-      <w:r>
-        <w:t>4</w:t>
-      </w:r>
-      <w:r>
-        <w:t xml:space="preserve">,   conMOD = </w:t>
-      </w:r>
-      <w:r>
-        <w:t>1</w:t>
-      </w:r>
-      <w:r>
-        <w:t xml:space="preserve">,    intMOD = </w:t>
-      </w:r>
-      <w:r>
-        <w:t>0</w:t>
-      </w:r>
-      <w:r>
-        <w:t xml:space="preserve">, </w:t>
-      </w:r>
-      <w:r>
-        <w:t xml:space="preserve">   </w:t>
-      </w:r>
-      <w:r>
-        <w:t xml:space="preserve">wisMOD = </w:t>
-      </w:r>
-      <w:r>
-        <w:t>2</w:t>
-      </w:r>
-      <w:r>
-        <w:t>,   chaMOD = -2</w:t>
-      </w:r>
-      <w:r>
-        <w:br/>
-      </w:r>
-      <w:r>
-        <w:br/>
-      </w:r>
-      <w:r>
-        <w:tab/>
-      </w:r>
-      <w:r>
-        <w:t>If Class = Ranger</w:t>
-      </w:r>
-      <w:r>
-        <w:t>Melee</w:t>
-      </w:r>
-      <w:r>
-        <w:tab/>
-        <w:t>– strScore = 1</w:t>
-      </w:r>
-      <w:r>
-        <w:t>6</w:t>
-      </w:r>
-      <w:r>
-        <w:t>, dexScore = 1</w:t>
-      </w:r>
-      <w:r>
-        <w:t>4</w:t>
-      </w:r>
-      <w:r>
-        <w:t>, conScore = 1</w:t>
-      </w:r>
-      <w:r>
-        <w:t>4</w:t>
-      </w:r>
-      <w:r>
-        <w:t>, intScore = 1</w:t>
-      </w:r>
-      <w:r>
-        <w:t>1</w:t>
-      </w:r>
-      <w:r>
-        <w:t>, wisScore = 13, chaScore = 7</w:t>
-      </w:r>
-      <w:r>
-        <w:br/>
-      </w:r>
-      <w:r>
-        <w:tab/>
-      </w:r>
-      <w:r>
-        <w:tab/>
-      </w:r>
-      <w:r>
-        <w:tab/>
-      </w:r>
-      <w:r>
-        <w:tab/>
-        <w:t xml:space="preserve">-  strMOD = </w:t>
-      </w:r>
-      <w:r>
-        <w:t>3</w:t>
-      </w:r>
-      <w:r>
-        <w:t xml:space="preserve">,    dexMOD = </w:t>
-      </w:r>
-      <w:r>
-        <w:t>2</w:t>
-      </w:r>
-      <w:r>
-        <w:t xml:space="preserve">,   conMOD = </w:t>
-      </w:r>
-      <w:r>
-        <w:t>2</w:t>
-      </w:r>
-      <w:r>
-        <w:t>,    intMOD = 0,    wisMOD = 2,   chaMOD = -2</w:t>
+      <w:proofErr w:type="spellEnd"/>
+      <w:r>
+        <w:tab/>
+        <w:t xml:space="preserve">– </w:t>
+      </w:r>
+      <w:proofErr w:type="spellStart"/>
+      <w:r>
+        <w:t>strScore</w:t>
+      </w:r>
+      <w:proofErr w:type="spellEnd"/>
+      <w:r>
+        <w:t xml:space="preserve"> = 12, </w:t>
+      </w:r>
+      <w:proofErr w:type="spellStart"/>
+      <w:r>
+        <w:t>dexScore</w:t>
+      </w:r>
+      <w:proofErr w:type="spellEnd"/>
+      <w:r>
+        <w:t xml:space="preserve"> = 18, </w:t>
+      </w:r>
+      <w:proofErr w:type="spellStart"/>
+      <w:r>
+        <w:t>conScore</w:t>
+      </w:r>
+      <w:proofErr w:type="spellEnd"/>
+      <w:r>
+        <w:t xml:space="preserve"> = 12, </w:t>
+      </w:r>
+      <w:proofErr w:type="spellStart"/>
+      <w:r>
+        <w:t>intScore</w:t>
+      </w:r>
+      <w:proofErr w:type="spellEnd"/>
+      <w:r>
+        <w:t xml:space="preserve"> = 10, </w:t>
+      </w:r>
+      <w:proofErr w:type="spellStart"/>
+      <w:r>
+        <w:t>wisScore</w:t>
+      </w:r>
+      <w:proofErr w:type="spellEnd"/>
+      <w:r>
+        <w:t xml:space="preserve"> = 13, </w:t>
+      </w:r>
+      <w:proofErr w:type="spellStart"/>
+      <w:r>
+        <w:t>chaScore</w:t>
+      </w:r>
+      <w:proofErr w:type="spellEnd"/>
+      <w:r>
+        <w:t xml:space="preserve"> = 7</w:t>
+      </w:r>
+      <w:r>
+        <w:br/>
+      </w:r>
+      <w:r>
+        <w:tab/>
+      </w:r>
+      <w:r>
+        <w:tab/>
+      </w:r>
+      <w:r>
+        <w:tab/>
+      </w:r>
+      <w:r>
+        <w:tab/>
+        <w:t xml:space="preserve">-  </w:t>
+      </w:r>
+      <w:proofErr w:type="spellStart"/>
+      <w:r>
+        <w:t>strMOD</w:t>
+      </w:r>
+      <w:proofErr w:type="spellEnd"/>
+      <w:r>
+        <w:t xml:space="preserve"> = 1,    </w:t>
+      </w:r>
+      <w:proofErr w:type="spellStart"/>
+      <w:r>
+        <w:t>dexMOD</w:t>
+      </w:r>
+      <w:proofErr w:type="spellEnd"/>
+      <w:r>
+        <w:t xml:space="preserve"> = 4,   </w:t>
+      </w:r>
+      <w:proofErr w:type="spellStart"/>
+      <w:r>
+        <w:t>conMOD</w:t>
+      </w:r>
+      <w:proofErr w:type="spellEnd"/>
+      <w:r>
+        <w:t xml:space="preserve"> = 1,    </w:t>
+      </w:r>
+      <w:proofErr w:type="spellStart"/>
+      <w:r>
+        <w:t>intMOD</w:t>
+      </w:r>
+      <w:proofErr w:type="spellEnd"/>
+      <w:r>
+        <w:t xml:space="preserve"> = 0,    </w:t>
+      </w:r>
+      <w:proofErr w:type="spellStart"/>
+      <w:r>
+        <w:t>wisMOD</w:t>
+      </w:r>
+      <w:proofErr w:type="spellEnd"/>
+      <w:r>
+        <w:t xml:space="preserve"> = 2,   </w:t>
+      </w:r>
+      <w:proofErr w:type="spellStart"/>
+      <w:r>
+        <w:t>chaMOD</w:t>
+      </w:r>
+      <w:proofErr w:type="spellEnd"/>
+      <w:r>
+        <w:t xml:space="preserve"> = -2</w:t>
+      </w:r>
+      <w:r>
+        <w:br/>
+      </w:r>
+      <w:r>
+        <w:br/>
+      </w:r>
+      <w:r>
+        <w:tab/>
+        <w:t xml:space="preserve">If Class = </w:t>
+      </w:r>
+      <w:proofErr w:type="spellStart"/>
+      <w:r>
+        <w:t>RangerMelee</w:t>
+      </w:r>
+      <w:proofErr w:type="spellEnd"/>
+      <w:r>
+        <w:tab/>
+        <w:t xml:space="preserve">– </w:t>
+      </w:r>
+      <w:proofErr w:type="spellStart"/>
+      <w:r>
+        <w:t>strScore</w:t>
+      </w:r>
+      <w:proofErr w:type="spellEnd"/>
+      <w:r>
+        <w:t xml:space="preserve"> = 16, </w:t>
+      </w:r>
+      <w:proofErr w:type="spellStart"/>
+      <w:r>
+        <w:t>dexScore</w:t>
+      </w:r>
+      <w:proofErr w:type="spellEnd"/>
+      <w:r>
+        <w:t xml:space="preserve"> = 14, </w:t>
+      </w:r>
+      <w:proofErr w:type="spellStart"/>
+      <w:r>
+        <w:t>conScore</w:t>
+      </w:r>
+      <w:proofErr w:type="spellEnd"/>
+      <w:r>
+        <w:t xml:space="preserve"> = 14, </w:t>
+      </w:r>
+      <w:proofErr w:type="spellStart"/>
+      <w:r>
+        <w:t>intScore</w:t>
+      </w:r>
+      <w:proofErr w:type="spellEnd"/>
+      <w:r>
+        <w:t xml:space="preserve"> = 11, </w:t>
+      </w:r>
+      <w:proofErr w:type="spellStart"/>
+      <w:r>
+        <w:t>wisScore</w:t>
+      </w:r>
+      <w:proofErr w:type="spellEnd"/>
+      <w:r>
+        <w:t xml:space="preserve"> = 13, </w:t>
+      </w:r>
+      <w:proofErr w:type="spellStart"/>
+      <w:r>
+        <w:t>chaScore</w:t>
+      </w:r>
+      <w:proofErr w:type="spellEnd"/>
+      <w:r>
+        <w:t xml:space="preserve"> = 7</w:t>
+      </w:r>
+      <w:r>
+        <w:br/>
+      </w:r>
+      <w:r>
+        <w:tab/>
+      </w:r>
+      <w:r>
+        <w:tab/>
+      </w:r>
+      <w:r>
+        <w:tab/>
+      </w:r>
+      <w:r>
+        <w:tab/>
+        <w:t xml:space="preserve">-  </w:t>
+      </w:r>
+      <w:proofErr w:type="spellStart"/>
+      <w:r>
+        <w:t>strMOD</w:t>
+      </w:r>
+      <w:proofErr w:type="spellEnd"/>
+      <w:r>
+        <w:t xml:space="preserve"> = 3,    </w:t>
+      </w:r>
+      <w:proofErr w:type="spellStart"/>
+      <w:r>
+        <w:t>dexMOD</w:t>
+      </w:r>
+      <w:proofErr w:type="spellEnd"/>
+      <w:r>
+        <w:t xml:space="preserve"> = 2,   </w:t>
+      </w:r>
+      <w:proofErr w:type="spellStart"/>
+      <w:r>
+        <w:t>conMOD</w:t>
+      </w:r>
+      <w:proofErr w:type="spellEnd"/>
+      <w:r>
+        <w:t xml:space="preserve"> = 2,    </w:t>
+      </w:r>
+      <w:proofErr w:type="spellStart"/>
+      <w:r>
+        <w:t>intMOD</w:t>
+      </w:r>
+      <w:proofErr w:type="spellEnd"/>
+      <w:r>
+        <w:t xml:space="preserve"> = 0,    </w:t>
+      </w:r>
+      <w:proofErr w:type="spellStart"/>
+      <w:r>
+        <w:t>wisMOD</w:t>
+      </w:r>
+      <w:proofErr w:type="spellEnd"/>
+      <w:r>
+        <w:t xml:space="preserve"> = 2,   </w:t>
+      </w:r>
+      <w:proofErr w:type="spellStart"/>
+      <w:r>
+        <w:t>chaMOD</w:t>
+      </w:r>
+      <w:proofErr w:type="spellEnd"/>
+      <w:r>
+        <w:t xml:space="preserve"> = -2</w:t>
       </w:r>
       <w:r>
         <w:br/>
@@ -1893,79 +2509,119 @@
       </w:r>
       <w:r>
         <w:tab/>
-      </w:r>
-      <w:r>
-        <w:t xml:space="preserve">– strScore = </w:t>
-      </w:r>
-      <w:r>
-        <w:t>8</w:t>
-      </w:r>
-      <w:r>
-        <w:t>, dexScore = 1</w:t>
-      </w:r>
-      <w:r>
-        <w:t>7</w:t>
-      </w:r>
-      <w:r>
-        <w:t>, conScore = 14, intScore = 1</w:t>
-      </w:r>
-      <w:r>
-        <w:t>2</w:t>
-      </w:r>
-      <w:r>
-        <w:t>, wisScore = 1</w:t>
-      </w:r>
-      <w:r>
-        <w:t>1</w:t>
-      </w:r>
-      <w:r>
-        <w:t xml:space="preserve">, chaScore = </w:t>
-      </w:r>
-      <w:r>
-        <w:t>12</w:t>
-      </w:r>
-      <w:r>
-        <w:br/>
-      </w:r>
-      <w:r>
-        <w:tab/>
-      </w:r>
-      <w:r>
-        <w:tab/>
-      </w:r>
-      <w:r>
-        <w:tab/>
-      </w:r>
-      <w:r>
-        <w:tab/>
-        <w:t xml:space="preserve">-  strMOD = </w:t>
-      </w:r>
-      <w:r>
-        <w:t>-1</w:t>
-      </w:r>
-      <w:r>
-        <w:t xml:space="preserve">, dexMOD = </w:t>
-      </w:r>
-      <w:r>
-        <w:t>3</w:t>
-      </w:r>
-      <w:r>
-        <w:t xml:space="preserve">,   conMOD = 2,    intMOD = </w:t>
-      </w:r>
-      <w:r>
-        <w:t>1</w:t>
-      </w:r>
-      <w:r>
-        <w:t>,    wisMOD =</w:t>
-      </w:r>
-      <w:r>
-        <w:t xml:space="preserve"> 0</w:t>
-      </w:r>
-      <w:r>
-        <w:t xml:space="preserve">,   chaMOD = </w:t>
-      </w:r>
-      <w:r>
-        <w:t xml:space="preserve"> 1</w:t>
+        <w:t xml:space="preserve">– </w:t>
+      </w:r>
+      <w:proofErr w:type="spellStart"/>
+      <w:r>
+        <w:t>strScore</w:t>
+      </w:r>
+      <w:proofErr w:type="spellEnd"/>
+      <w:r>
+        <w:t xml:space="preserve"> = 8, </w:t>
+      </w:r>
+      <w:proofErr w:type="spellStart"/>
+      <w:r>
+        <w:t>dexScore</w:t>
+      </w:r>
+      <w:proofErr w:type="spellEnd"/>
+      <w:r>
+        <w:t xml:space="preserve"> = 17, </w:t>
+      </w:r>
+      <w:proofErr w:type="spellStart"/>
+      <w:r>
+        <w:t>conScore</w:t>
+      </w:r>
+      <w:proofErr w:type="spellEnd"/>
+      <w:r>
+        <w:t xml:space="preserve"> = 14, </w:t>
+      </w:r>
+      <w:proofErr w:type="spellStart"/>
+      <w:r>
+        <w:t>intScore</w:t>
+      </w:r>
+      <w:proofErr w:type="spellEnd"/>
+      <w:r>
+        <w:t xml:space="preserve"> = 12, </w:t>
+      </w:r>
+      <w:proofErr w:type="spellStart"/>
+      <w:r>
+        <w:t>wisScore</w:t>
+      </w:r>
+      <w:proofErr w:type="spellEnd"/>
+      <w:r>
+        <w:t xml:space="preserve"> = 11, </w:t>
+      </w:r>
+      <w:proofErr w:type="spellStart"/>
+      <w:r>
+        <w:t>chaScore</w:t>
+      </w:r>
+      <w:proofErr w:type="spellEnd"/>
+      <w:r>
+        <w:t xml:space="preserve"> = 12</w:t>
+      </w:r>
+      <w:r>
+        <w:br/>
+      </w:r>
+      <w:r>
+        <w:tab/>
+      </w:r>
+      <w:r>
+        <w:tab/>
+      </w:r>
+      <w:r>
+        <w:tab/>
+      </w:r>
+      <w:r>
+        <w:tab/>
+        <w:t xml:space="preserve">-  </w:t>
+      </w:r>
+      <w:proofErr w:type="spellStart"/>
+      <w:r>
+        <w:t>strMOD</w:t>
+      </w:r>
+      <w:proofErr w:type="spellEnd"/>
+      <w:r>
+        <w:t xml:space="preserve"> = -1, </w:t>
+      </w:r>
+      <w:proofErr w:type="spellStart"/>
+      <w:r>
+        <w:t>dexMOD</w:t>
+      </w:r>
+      <w:proofErr w:type="spellEnd"/>
+      <w:r>
+        <w:t xml:space="preserve"> = 3,   </w:t>
+      </w:r>
+      <w:proofErr w:type="spellStart"/>
+      <w:r>
+        <w:t>conMOD</w:t>
+      </w:r>
+      <w:proofErr w:type="spellEnd"/>
+      <w:r>
+        <w:t xml:space="preserve"> = 2,    </w:t>
+      </w:r>
+      <w:proofErr w:type="spellStart"/>
+      <w:r>
+        <w:t>intMOD</w:t>
+      </w:r>
+      <w:proofErr w:type="spellEnd"/>
+      <w:r>
+        <w:t xml:space="preserve"> = 1,    </w:t>
+      </w:r>
+      <w:proofErr w:type="spellStart"/>
+      <w:r>
+        <w:t>wisMOD</w:t>
+      </w:r>
+      <w:proofErr w:type="spellEnd"/>
+      <w:r>
+        <w:t xml:space="preserve"> = 0,   </w:t>
+      </w:r>
+      <w:proofErr w:type="spellStart"/>
+      <w:r>
+        <w:t>chaMOD</w:t>
+      </w:r>
+      <w:proofErr w:type="spellEnd"/>
+      <w:r>
+        <w:t xml:space="preserve"> =  1</w:t>
       </w:r>
     </w:p>
     <w:p>
@@ -1978,85 +2634,123 @@
       </w:r>
       <w:r>
         <w:tab/>
-      </w:r>
-      <w:r>
-        <w:t xml:space="preserve">– strScore = </w:t>
-      </w:r>
-      <w:r>
-        <w:t>7</w:t>
-      </w:r>
-      <w:r>
-        <w:t>, dexScore = 1</w:t>
-      </w:r>
-      <w:r>
-        <w:t>2</w:t>
-      </w:r>
-      <w:r>
-        <w:t>, conScore = 1</w:t>
-      </w:r>
-      <w:r>
-        <w:t>3</w:t>
-      </w:r>
-      <w:r>
-        <w:t>, intScore = 1</w:t>
-      </w:r>
-      <w:r>
-        <w:t>0</w:t>
-      </w:r>
-      <w:r>
-        <w:t>, wisScore = 1</w:t>
-      </w:r>
-      <w:r>
-        <w:t>2</w:t>
-      </w:r>
-      <w:r>
-        <w:t xml:space="preserve">, chaScore = </w:t>
-      </w:r>
-      <w:r>
-        <w:t>18</w:t>
-      </w:r>
-      <w:r>
-        <w:br/>
-      </w:r>
-      <w:r>
-        <w:tab/>
-      </w:r>
-      <w:r>
-        <w:tab/>
-      </w:r>
-      <w:r>
-        <w:tab/>
-      </w:r>
-      <w:r>
-        <w:tab/>
-        <w:t xml:space="preserve">-  strMOD = </w:t>
-      </w:r>
-      <w:r>
-        <w:t>-2</w:t>
-      </w:r>
-      <w:r>
-        <w:t xml:space="preserve">, dexMOD = </w:t>
-      </w:r>
-      <w:r>
-        <w:t>1</w:t>
-      </w:r>
-      <w:r>
-        <w:t xml:space="preserve">,   conMOD = </w:t>
-      </w:r>
-      <w:r>
-        <w:t>1</w:t>
-      </w:r>
-      <w:r>
-        <w:t xml:space="preserve">,    intMOD = 0,    wisMOD = </w:t>
-      </w:r>
-      <w:r>
-        <w:t>1</w:t>
-      </w:r>
-      <w:r>
-        <w:t xml:space="preserve">,   chaMOD = </w:t>
-      </w:r>
-      <w:r>
-        <w:t>4</w:t>
+        <w:t xml:space="preserve">– </w:t>
+      </w:r>
+      <w:proofErr w:type="spellStart"/>
+      <w:r>
+        <w:t>strScore</w:t>
+      </w:r>
+      <w:proofErr w:type="spellEnd"/>
+      <w:r>
+        <w:t xml:space="preserve"> = 7, </w:t>
+      </w:r>
+      <w:proofErr w:type="spellStart"/>
+      <w:r>
+        <w:t>dexScore</w:t>
+      </w:r>
+      <w:proofErr w:type="spellEnd"/>
+      <w:r>
+        <w:t xml:space="preserve"> = 12, </w:t>
+      </w:r>
+      <w:proofErr w:type="spellStart"/>
+      <w:r>
+        <w:t>conScore</w:t>
+      </w:r>
+      <w:proofErr w:type="spellEnd"/>
+      <w:r>
+        <w:t xml:space="preserve"> = 13, </w:t>
+      </w:r>
+      <w:proofErr w:type="spellStart"/>
+      <w:r>
+        <w:t>intScore</w:t>
+      </w:r>
+      <w:proofErr w:type="spellEnd"/>
+      <w:r>
+        <w:t xml:space="preserve"> = 10, </w:t>
+      </w:r>
+      <w:proofErr w:type="spellStart"/>
+      <w:r>
+        <w:t>wisScore</w:t>
+      </w:r>
+      <w:proofErr w:type="spellEnd"/>
+      <w:r>
+        <w:t xml:space="preserve"> = 12, </w:t>
+      </w:r>
+      <w:proofErr w:type="spellStart"/>
+      <w:r>
+        <w:t>chaScore</w:t>
+      </w:r>
+      <w:proofErr w:type="spellEnd"/>
+      <w:r>
+        <w:t xml:space="preserve"> = 18</w:t>
+      </w:r>
+      <w:r>
+        <w:br/>
+      </w:r>
+      <w:r>
+        <w:tab/>
+      </w:r>
+      <w:r>
+        <w:tab/>
+      </w:r>
+      <w:r>
+        <w:tab/>
+      </w:r>
+      <w:r>
+        <w:tab/>
+      </w:r>
+      <w:proofErr w:type="gramStart"/>
+      <w:r>
+        <w:t xml:space="preserve">-  </w:t>
+      </w:r>
+      <w:proofErr w:type="spellStart"/>
+      <w:r>
+        <w:t>strMOD</w:t>
+      </w:r>
+      <w:proofErr w:type="spellEnd"/>
+      <w:proofErr w:type="gramEnd"/>
+      <w:r>
+        <w:t xml:space="preserve"> = -2, </w:t>
+      </w:r>
+      <w:proofErr w:type="spellStart"/>
+      <w:r>
+        <w:t>dexMOD</w:t>
+      </w:r>
+      <w:proofErr w:type="spellEnd"/>
+      <w:r>
+        <w:t xml:space="preserve"> = 1,   </w:t>
+      </w:r>
+      <w:proofErr w:type="spellStart"/>
+      <w:r>
+        <w:t>conMOD</w:t>
+      </w:r>
+      <w:proofErr w:type="spellEnd"/>
+      <w:r>
+        <w:t xml:space="preserve"> = 1,    </w:t>
+      </w:r>
+      <w:proofErr w:type="spellStart"/>
+      <w:r>
+        <w:t>intMOD</w:t>
+      </w:r>
+      <w:proofErr w:type="spellEnd"/>
+      <w:r>
+        <w:t xml:space="preserve"> = 0,    </w:t>
+      </w:r>
+      <w:proofErr w:type="spellStart"/>
+      <w:r>
+        <w:t>wisMOD</w:t>
+      </w:r>
+      <w:proofErr w:type="spellEnd"/>
+      <w:r>
+        <w:t xml:space="preserve"> = 1,   </w:t>
+      </w:r>
+      <w:proofErr w:type="spellStart"/>
+      <w:r>
+        <w:t>chaMOD</w:t>
+      </w:r>
+      <w:proofErr w:type="spellEnd"/>
+      <w:r>
+        <w:t xml:space="preserve"> = 4</w:t>
       </w:r>
       <w:r>
         <w:br/>
@@ -2072,61 +2766,119 @@
       </w:r>
       <w:r>
         <w:tab/>
-      </w:r>
-      <w:r>
-        <w:t xml:space="preserve">– strScore = </w:t>
-      </w:r>
-      <w:r>
-        <w:t>7</w:t>
-      </w:r>
-      <w:r>
-        <w:t>, dexScore = 14, conScore = 14, intScore = 1</w:t>
-      </w:r>
-      <w:r>
-        <w:t>8</w:t>
-      </w:r>
-      <w:r>
-        <w:t>, wisScore = 1</w:t>
-      </w:r>
-      <w:r>
-        <w:t>1</w:t>
-      </w:r>
-      <w:r>
-        <w:t>, chaScore = 7</w:t>
-      </w:r>
-      <w:r>
-        <w:br/>
-      </w:r>
-      <w:r>
-        <w:tab/>
-      </w:r>
-      <w:r>
-        <w:tab/>
-      </w:r>
-      <w:r>
-        <w:tab/>
-      </w:r>
-      <w:r>
-        <w:tab/>
-        <w:t xml:space="preserve">-  strMOD = </w:t>
-      </w:r>
-      <w:r>
-        <w:t>-2</w:t>
-      </w:r>
-      <w:r>
-        <w:t xml:space="preserve">, dexMOD = 2,   conMOD = 2,    intMOD = </w:t>
-      </w:r>
-      <w:r>
-        <w:t>4</w:t>
-      </w:r>
-      <w:r>
-        <w:t xml:space="preserve">,    wisMOD = </w:t>
-      </w:r>
-      <w:r>
-        <w:t>1</w:t>
-      </w:r>
-      <w:r>
-        <w:t>,   chaMOD = -2</w:t>
+        <w:t xml:space="preserve">– </w:t>
+      </w:r>
+      <w:proofErr w:type="spellStart"/>
+      <w:r>
+        <w:t>strScore</w:t>
+      </w:r>
+      <w:proofErr w:type="spellEnd"/>
+      <w:r>
+        <w:t xml:space="preserve"> = 7, </w:t>
+      </w:r>
+      <w:proofErr w:type="spellStart"/>
+      <w:r>
+        <w:t>dexScore</w:t>
+      </w:r>
+      <w:proofErr w:type="spellEnd"/>
+      <w:r>
+        <w:t xml:space="preserve"> = 14, </w:t>
+      </w:r>
+      <w:proofErr w:type="spellStart"/>
+      <w:r>
+        <w:t>conScore</w:t>
+      </w:r>
+      <w:proofErr w:type="spellEnd"/>
+      <w:r>
+        <w:t xml:space="preserve"> = 14, </w:t>
+      </w:r>
+      <w:proofErr w:type="spellStart"/>
+      <w:r>
+        <w:t>intScore</w:t>
+      </w:r>
+      <w:proofErr w:type="spellEnd"/>
+      <w:r>
+        <w:t xml:space="preserve"> = 18, </w:t>
+      </w:r>
+      <w:proofErr w:type="spellStart"/>
+      <w:r>
+        <w:t>wisScore</w:t>
+      </w:r>
+      <w:proofErr w:type="spellEnd"/>
+      <w:r>
+        <w:t xml:space="preserve"> = 11, </w:t>
+      </w:r>
+      <w:proofErr w:type="spellStart"/>
+      <w:r>
+        <w:t>chaScore</w:t>
+      </w:r>
+      <w:proofErr w:type="spellEnd"/>
+      <w:r>
+        <w:t xml:space="preserve"> = 7</w:t>
+      </w:r>
+      <w:r>
+        <w:br/>
+      </w:r>
+      <w:r>
+        <w:tab/>
+      </w:r>
+      <w:r>
+        <w:tab/>
+      </w:r>
+      <w:r>
+        <w:tab/>
+      </w:r>
+      <w:r>
+        <w:tab/>
+        <w:t xml:space="preserve">-  </w:t>
+      </w:r>
+      <w:proofErr w:type="spellStart"/>
+      <w:r>
+        <w:t>strMOD</w:t>
+      </w:r>
+      <w:proofErr w:type="spellEnd"/>
+      <w:r>
+        <w:t xml:space="preserve"> = -2, </w:t>
+      </w:r>
+      <w:proofErr w:type="spellStart"/>
+      <w:r>
+        <w:t>dexMOD</w:t>
+      </w:r>
+      <w:proofErr w:type="spellEnd"/>
+      <w:r>
+        <w:t xml:space="preserve"> = 2,   </w:t>
+      </w:r>
+      <w:proofErr w:type="spellStart"/>
+      <w:r>
+        <w:t>conMOD</w:t>
+      </w:r>
+      <w:proofErr w:type="spellEnd"/>
+      <w:r>
+        <w:t xml:space="preserve"> = 2,    </w:t>
+      </w:r>
+      <w:proofErr w:type="spellStart"/>
+      <w:r>
+        <w:t>intMOD</w:t>
+      </w:r>
+      <w:proofErr w:type="spellEnd"/>
+      <w:r>
+        <w:t xml:space="preserve"> = 4,    </w:t>
+      </w:r>
+      <w:proofErr w:type="spellStart"/>
+      <w:r>
+        <w:t>wisMOD</w:t>
+      </w:r>
+      <w:proofErr w:type="spellEnd"/>
+      <w:r>
+        <w:t xml:space="preserve"> = 1,   </w:t>
+      </w:r>
+      <w:proofErr w:type="spellStart"/>
+      <w:r>
+        <w:t>chaMOD</w:t>
+      </w:r>
+      <w:proofErr w:type="spellEnd"/>
+      <w:r>
+        <w:t xml:space="preserve"> = -2</w:t>
       </w:r>
     </w:p>
     <w:p>
@@ -2181,7 +2933,15 @@
       </w:r>
       <w:r>
         <w:tab/>
-        <w:t xml:space="preserve">– random(1,20) </w:t>
+        <w:t xml:space="preserve">– </w:t>
+      </w:r>
+      <w:proofErr w:type="gramStart"/>
+      <w:r>
+        <w:t>random(</w:t>
+      </w:r>
+      <w:proofErr w:type="gramEnd"/>
+      <w:r>
+        <w:t xml:space="preserve">1,20) </w:t>
       </w:r>
       <w:r>
         <w:tab/>
@@ -2195,184 +2955,89 @@
       </w:r>
       <w:r>
         <w:tab/>
-      </w:r>
-      <w:r>
-        <w:t>Roll D</w:t>
-      </w:r>
-      <w:r>
-        <w:t>10</w:t>
-      </w:r>
-      <w:r>
-        <w:t xml:space="preserve">0 </w:t>
-      </w:r>
-      <w:r>
-        <w:tab/>
-      </w:r>
-      <w:r>
-        <w:t>– random(</w:t>
-      </w:r>
-      <w:r>
-        <w:t>1</w:t>
-      </w:r>
-      <w:r>
-        <w:t>,</w:t>
-      </w:r>
-      <w:r>
-        <w:t>100</w:t>
-      </w:r>
-      <w:r>
-        <w:t>)</w:t>
-      </w:r>
-      <w:r>
-        <w:br/>
-      </w:r>
-      <w:r>
-        <w:tab/>
-      </w:r>
-      <w:r>
-        <w:t>Roll D</w:t>
-      </w:r>
-      <w:r>
-        <w:t>12</w:t>
-      </w:r>
-      <w:r>
-        <w:tab/>
-      </w:r>
-      <w:r>
-        <w:t>– random(1,</w:t>
-      </w:r>
-      <w:r>
-        <w:t>12</w:t>
-      </w:r>
-      <w:r>
-        <w:t>)</w:t>
-      </w:r>
-      <w:r>
-        <w:br/>
-      </w:r>
-      <w:r>
-        <w:tab/>
-      </w:r>
-      <w:r>
-        <w:t>Roll D</w:t>
-      </w:r>
-      <w:r>
-        <w:t>1</w:t>
-      </w:r>
-      <w:r>
-        <w:t>0</w:t>
-      </w:r>
-      <w:r>
-        <w:tab/>
-      </w:r>
-      <w:r>
-        <w:t>– random(1,</w:t>
-      </w:r>
-      <w:r>
-        <w:t>1</w:t>
-      </w:r>
-      <w:r>
-        <w:t>0)</w:t>
-      </w:r>
-      <w:r>
-        <w:br/>
-      </w:r>
-      <w:r>
-        <w:tab/>
-      </w:r>
-      <w:r>
-        <w:t>Roll D</w:t>
-      </w:r>
-      <w:r>
-        <w:t>8</w:t>
-      </w:r>
-      <w:r>
-        <w:tab/>
-      </w:r>
-      <w:r>
-        <w:tab/>
-        <w:t>– random(1,</w:t>
-      </w:r>
-      <w:r>
-        <w:t>8</w:t>
-      </w:r>
-      <w:r>
-        <w:t>)</w:t>
-      </w:r>
-      <w:r>
-        <w:br/>
-      </w:r>
-      <w:r>
-        <w:tab/>
-      </w:r>
-      <w:r>
-        <w:t>Roll D</w:t>
-      </w:r>
-      <w:r>
-        <w:t>6</w:t>
-      </w:r>
-      <w:r>
-        <w:tab/>
-      </w:r>
-      <w:r>
-        <w:tab/>
-        <w:t>– random(1,</w:t>
-      </w:r>
-      <w:r>
-        <w:t>6</w:t>
-      </w:r>
-      <w:r>
-        <w:t>)</w:t>
-      </w:r>
-      <w:r>
-        <w:br/>
-      </w:r>
-      <w:r>
-        <w:tab/>
-      </w:r>
-      <w:r>
-        <w:t>Roll D</w:t>
-      </w:r>
-      <w:r>
-        <w:t>4</w:t>
-      </w:r>
-      <w:r>
-        <w:tab/>
-      </w:r>
-      <w:r>
-        <w:tab/>
-        <w:t>– random(1,</w:t>
-      </w:r>
-      <w:r>
-        <w:t>4</w:t>
-      </w:r>
-      <w:r>
-        <w:t>)</w:t>
-      </w:r>
-      <w:r>
-        <w:br/>
-      </w:r>
-      <w:r>
-        <w:tab/>
-      </w:r>
-      <w:r>
-        <w:t>Roll D</w:t>
-      </w:r>
-      <w:r>
-        <w:t>2</w:t>
-      </w:r>
-      <w:r>
-        <w:tab/>
-      </w:r>
-      <w:r>
-        <w:tab/>
-        <w:t>– random(1</w:t>
-      </w:r>
-      <w:r>
-        <w:t>,2</w:t>
-      </w:r>
-      <w:r>
-        <w:t>)</w:t>
+        <w:t xml:space="preserve">Roll D100 </w:t>
+      </w:r>
+      <w:r>
+        <w:tab/>
+        <w:t>– random(1,100)</w:t>
+      </w:r>
+      <w:r>
+        <w:br/>
+      </w:r>
+      <w:r>
+        <w:tab/>
+        <w:t>Roll D12</w:t>
+      </w:r>
+      <w:r>
+        <w:tab/>
+        <w:t>– random(1,12)</w:t>
+      </w:r>
+      <w:r>
+        <w:br/>
+      </w:r>
+      <w:r>
+        <w:tab/>
+        <w:t>Roll D10</w:t>
+      </w:r>
+      <w:r>
+        <w:tab/>
+        <w:t>– random(1,10)</w:t>
+      </w:r>
+      <w:r>
+        <w:br/>
+      </w:r>
+      <w:r>
+        <w:tab/>
+        <w:t>Roll D8</w:t>
+      </w:r>
+      <w:r>
+        <w:tab/>
+      </w:r>
+      <w:r>
+        <w:tab/>
+        <w:t>– random(1,8)</w:t>
+      </w:r>
+      <w:r>
+        <w:br/>
+      </w:r>
+      <w:r>
+        <w:tab/>
+        <w:t>Roll D6</w:t>
+      </w:r>
+      <w:r>
+        <w:tab/>
+      </w:r>
+      <w:r>
+        <w:tab/>
+        <w:t>– random(1,6)</w:t>
+      </w:r>
+      <w:r>
+        <w:br/>
+      </w:r>
+      <w:r>
+        <w:tab/>
+        <w:t>Roll D4</w:t>
+      </w:r>
+      <w:r>
+        <w:tab/>
+      </w:r>
+      <w:r>
+        <w:tab/>
+        <w:t>– random(1,4)</w:t>
+      </w:r>
+      <w:r>
+        <w:br/>
+      </w:r>
+      <w:r>
+        <w:tab/>
+        <w:t>Roll D2</w:t>
+      </w:r>
+      <w:r>
+        <w:tab/>
+      </w:r>
+      <w:r>
+        <w:tab/>
+        <w:t>– random(1,2)</w:t>
       </w:r>
       <w:r>
         <w:br/>
@@ -2402,6 +3067,60 @@
       <w:r>
         <w:tab/>
         <w:t>Output text file – no die roller</w:t>
+      </w:r>
+    </w:p>
+    <w:p/>
+    <w:p/>
+    <w:p/>
+    <w:p>
+      <w:r>
+        <w:t xml:space="preserve">Completed: </w:t>
+      </w:r>
+    </w:p>
+    <w:p>
+      <w:r>
+        <w:t>Pseudocode and known settings.</w:t>
+      </w:r>
+    </w:p>
+    <w:p>
+      <w:r>
+        <w:t>Desired Layout of labels, buttons, inputs.</w:t>
+      </w:r>
+    </w:p>
+    <w:p/>
+    <w:p>
+      <w:r>
+        <w:t>In Progress:</w:t>
+      </w:r>
+      <w:r>
+        <w:br/>
+      </w:r>
+    </w:p>
+    <w:p>
+      <w:r>
+        <w:t>Writing code for GUI application - coding labels, buttons, and inputs.</w:t>
+      </w:r>
+    </w:p>
+    <w:p>
+      <w:r>
+        <w:t>On-going project documentation</w:t>
+      </w:r>
+    </w:p>
+    <w:p/>
+    <w:p>
+      <w:r>
+        <w:t>Problem areas:</w:t>
+      </w:r>
+    </w:p>
+    <w:p/>
+    <w:p>
+      <w:r>
+        <w:t>Layout of rows for conforming to Window size – Rows are way too far apart at this point.</w:t>
+      </w:r>
+    </w:p>
+    <w:p>
+      <w:r>
+        <w:t>Research for prompt box to include radio buttons, not just a string input</w:t>
       </w:r>
       <w:r>
         <w:br/>

--- a/M06 - Final Project.docx
+++ b/M06 - Final Project.docx
@@ -6,16 +6,11 @@
       <w:pPr>
         <w:pStyle w:val="Heading2"/>
       </w:pPr>
-      <w:proofErr w:type="spellStart"/>
       <w:r>
         <w:t>Path</w:t>
       </w:r>
       <w:r>
-        <w:t>Pathfinder</w:t>
-      </w:r>
-      <w:proofErr w:type="spellEnd"/>
-      <w:r>
-        <w:t xml:space="preserve"> </w:t>
+        <w:t xml:space="preserve">Pathfinder </w:t>
       </w:r>
       <w:r>
         <w:t xml:space="preserve">Society </w:t>
@@ -85,15 +80,7 @@
     </w:p>
     <w:p>
       <w:r>
-        <w:t xml:space="preserve">Goals for the application are to successfully implement a </w:t>
-      </w:r>
-      <w:proofErr w:type="gramStart"/>
-      <w:r>
-        <w:t>button based</w:t>
-      </w:r>
-      <w:proofErr w:type="gramEnd"/>
-      <w:r>
-        <w:t xml:space="preserve"> point-buy system for stats</w:t>
+        <w:t>Goals for the application are to successfully implement a button based point-buy system for stats</w:t>
       </w:r>
       <w:r>
         <w:t xml:space="preserve"> including a choose for me button based on user selected class</w:t>
@@ -102,15 +89,7 @@
         <w:t xml:space="preserve">, buttons for randomized die rolls, selection of a character </w:t>
       </w:r>
       <w:r>
-        <w:t xml:space="preserve">class, race, and alignment, and display of a character image. Character Class and Race will open new windows for a </w:t>
-      </w:r>
-      <w:proofErr w:type="gramStart"/>
-      <w:r>
-        <w:t>button based</w:t>
-      </w:r>
-      <w:proofErr w:type="gramEnd"/>
-      <w:r>
-        <w:t xml:space="preserve"> menu selection. A button to start over and reset variables to initial values should be included, as well as a Save button to allow output to a file.</w:t>
+        <w:t>class, race, and alignment, and display of a character image. Character Class and Race will open new windows for a button based menu selection. A button to start over and reset variables to initial values should be included, as well as a Save button to allow output to a file.</w:t>
       </w:r>
     </w:p>
     <w:p>
@@ -190,22 +169,7 @@
       </w:r>
       <w:r>
         <w:tab/>
-      </w:r>
-      <w:proofErr w:type="spellStart"/>
-      <w:r>
-        <w:t>charName</w:t>
-      </w:r>
-      <w:proofErr w:type="spellEnd"/>
-      <w:r>
-        <w:t xml:space="preserve"> = </w:t>
-      </w:r>
-      <w:proofErr w:type="gramStart"/>
-      <w:r>
-        <w:t>str(</w:t>
-      </w:r>
-      <w:proofErr w:type="gramEnd"/>
-      <w:r>
-        <w:t>input(“Please enter a name for your character: “))</w:t>
+        <w:t>charName = str(input(“Please enter a name for your character: “))</w:t>
       </w:r>
     </w:p>
     <w:p>
@@ -316,15 +280,7 @@
       </w:r>
       <w:r>
         <w:tab/>
-        <w:t xml:space="preserve">= </w:t>
-      </w:r>
-      <w:proofErr w:type="spellStart"/>
-      <w:r>
-        <w:t>charImage</w:t>
-      </w:r>
-      <w:proofErr w:type="spellEnd"/>
-      <w:r>
-        <w:t xml:space="preserve"> = barbarian.jpg</w:t>
+        <w:t>= charImage = barbarian.jpg</w:t>
       </w:r>
       <w:r>
         <w:br/>
@@ -341,15 +297,7 @@
       </w:r>
       <w:r>
         <w:tab/>
-        <w:t xml:space="preserve">= </w:t>
-      </w:r>
-      <w:proofErr w:type="spellStart"/>
-      <w:r>
-        <w:t>charImage</w:t>
-      </w:r>
-      <w:proofErr w:type="spellEnd"/>
-      <w:r>
-        <w:t xml:space="preserve"> = bard.jpg</w:t>
+        <w:t>= charImage = bard.jpg</w:t>
       </w:r>
       <w:r>
         <w:br/>
@@ -366,15 +314,7 @@
       </w:r>
       <w:r>
         <w:tab/>
-        <w:t xml:space="preserve">= </w:t>
-      </w:r>
-      <w:proofErr w:type="spellStart"/>
-      <w:r>
-        <w:t>charImage</w:t>
-      </w:r>
-      <w:proofErr w:type="spellEnd"/>
-      <w:r>
-        <w:t xml:space="preserve"> = cleric.jpg</w:t>
+        <w:t>= charImage = cleric.jpg</w:t>
       </w:r>
       <w:r>
         <w:br/>
@@ -391,15 +331,7 @@
       </w:r>
       <w:r>
         <w:tab/>
-        <w:t xml:space="preserve">= </w:t>
-      </w:r>
-      <w:proofErr w:type="spellStart"/>
-      <w:r>
-        <w:t>charImage</w:t>
-      </w:r>
-      <w:proofErr w:type="spellEnd"/>
-      <w:r>
-        <w:t xml:space="preserve"> = druid.jpg</w:t>
+        <w:t>= charImage = druid.jpg</w:t>
       </w:r>
       <w:r>
         <w:br/>
@@ -413,15 +345,7 @@
       </w:r>
       <w:r>
         <w:tab/>
-        <w:t xml:space="preserve">= </w:t>
-      </w:r>
-      <w:proofErr w:type="spellStart"/>
-      <w:r>
-        <w:t>charImage</w:t>
-      </w:r>
-      <w:proofErr w:type="spellEnd"/>
-      <w:r>
-        <w:t xml:space="preserve"> = fighter.jpg</w:t>
+        <w:t>= charImage = fighter.jpg</w:t>
       </w:r>
       <w:r>
         <w:br/>
@@ -438,15 +362,7 @@
       </w:r>
       <w:r>
         <w:tab/>
-        <w:t xml:space="preserve">= </w:t>
-      </w:r>
-      <w:proofErr w:type="spellStart"/>
-      <w:r>
-        <w:t>charImage</w:t>
-      </w:r>
-      <w:proofErr w:type="spellEnd"/>
-      <w:r>
-        <w:t xml:space="preserve"> = monk.jpg</w:t>
+        <w:t>= charImage = monk.jpg</w:t>
       </w:r>
       <w:r>
         <w:br/>
@@ -460,15 +376,7 @@
       </w:r>
       <w:r>
         <w:tab/>
-        <w:t xml:space="preserve">= </w:t>
-      </w:r>
-      <w:proofErr w:type="spellStart"/>
-      <w:r>
-        <w:t>charImage</w:t>
-      </w:r>
-      <w:proofErr w:type="spellEnd"/>
-      <w:r>
-        <w:t xml:space="preserve"> = paladin.jpg</w:t>
+        <w:t>= charImage = paladin.jpg</w:t>
       </w:r>
       <w:r>
         <w:br/>
@@ -479,15 +387,7 @@
       </w:r>
       <w:r>
         <w:tab/>
-        <w:t xml:space="preserve">= </w:t>
-      </w:r>
-      <w:proofErr w:type="spellStart"/>
-      <w:r>
-        <w:t>charImage</w:t>
-      </w:r>
-      <w:proofErr w:type="spellEnd"/>
-      <w:r>
-        <w:t xml:space="preserve"> = rangerarcher.jpg</w:t>
+        <w:t>= charImage = rangerarcher.jpg</w:t>
       </w:r>
       <w:r>
         <w:br/>
@@ -498,15 +398,7 @@
       </w:r>
       <w:r>
         <w:tab/>
-        <w:t xml:space="preserve">= </w:t>
-      </w:r>
-      <w:proofErr w:type="spellStart"/>
-      <w:r>
-        <w:t>charImage</w:t>
-      </w:r>
-      <w:proofErr w:type="spellEnd"/>
-      <w:r>
-        <w:t xml:space="preserve"> = rangermelee.jpg</w:t>
+        <w:t>= charImage = rangermelee.jpg</w:t>
       </w:r>
       <w:r>
         <w:br/>
@@ -523,15 +415,7 @@
       </w:r>
       <w:r>
         <w:tab/>
-        <w:t xml:space="preserve">= </w:t>
-      </w:r>
-      <w:proofErr w:type="spellStart"/>
-      <w:r>
-        <w:t>charImage</w:t>
-      </w:r>
-      <w:proofErr w:type="spellEnd"/>
-      <w:r>
-        <w:t xml:space="preserve"> = rogue.jpg</w:t>
+        <w:t>= charImage = rogue.jpg</w:t>
       </w:r>
       <w:r>
         <w:br/>
@@ -545,15 +429,7 @@
       </w:r>
       <w:r>
         <w:tab/>
-        <w:t xml:space="preserve">= </w:t>
-      </w:r>
-      <w:proofErr w:type="spellStart"/>
-      <w:r>
-        <w:t>charImage</w:t>
-      </w:r>
-      <w:proofErr w:type="spellEnd"/>
-      <w:r>
-        <w:t xml:space="preserve"> = sorcerer.jpg</w:t>
+        <w:t>= charImage = sorcerer.jpg</w:t>
       </w:r>
       <w:r>
         <w:br/>
@@ -567,15 +443,7 @@
       </w:r>
       <w:r>
         <w:tab/>
-        <w:t xml:space="preserve">= </w:t>
-      </w:r>
-      <w:proofErr w:type="spellStart"/>
-      <w:r>
-        <w:t>charImage</w:t>
-      </w:r>
-      <w:proofErr w:type="spellEnd"/>
-      <w:r>
-        <w:t xml:space="preserve"> = wizard.jpg</w:t>
+        <w:t>= charImage = wizard.jpg</w:t>
       </w:r>
     </w:p>
     <w:p>
@@ -717,178 +585,54 @@
       </w:r>
       <w:r>
         <w:tab/>
-        <w:t xml:space="preserve">If </w:t>
-      </w:r>
-      <w:proofErr w:type="spellStart"/>
-      <w:r>
-        <w:t>charRace</w:t>
-      </w:r>
-      <w:proofErr w:type="spellEnd"/>
-      <w:r>
-        <w:t xml:space="preserve"> = Dwarf</w:t>
-      </w:r>
-      <w:r>
-        <w:tab/>
-        <w:t xml:space="preserve">+2 </w:t>
-      </w:r>
-      <w:proofErr w:type="spellStart"/>
-      <w:r>
-        <w:t>conScore</w:t>
-      </w:r>
-      <w:proofErr w:type="spellEnd"/>
-      <w:r>
-        <w:t xml:space="preserve">, +2 </w:t>
-      </w:r>
-      <w:proofErr w:type="spellStart"/>
-      <w:r>
-        <w:t>wisScore</w:t>
-      </w:r>
-      <w:proofErr w:type="spellEnd"/>
-      <w:r>
-        <w:t xml:space="preserve">, -2 </w:t>
-      </w:r>
-      <w:proofErr w:type="spellStart"/>
-      <w:r>
-        <w:t>chaScore</w:t>
-      </w:r>
-      <w:proofErr w:type="spellEnd"/>
-      <w:r>
-        <w:br/>
-      </w:r>
-      <w:r>
-        <w:tab/>
-        <w:t xml:space="preserve">If </w:t>
-      </w:r>
-      <w:proofErr w:type="spellStart"/>
-      <w:r>
-        <w:t>charRace</w:t>
-      </w:r>
-      <w:proofErr w:type="spellEnd"/>
-      <w:r>
-        <w:t xml:space="preserve"> = Elf</w:t>
-      </w:r>
-      <w:r>
-        <w:tab/>
-      </w:r>
-      <w:r>
-        <w:tab/>
-        <w:t xml:space="preserve">+2 </w:t>
-      </w:r>
-      <w:proofErr w:type="spellStart"/>
-      <w:r>
-        <w:t>dexScore</w:t>
-      </w:r>
-      <w:proofErr w:type="spellEnd"/>
-      <w:r>
-        <w:t xml:space="preserve">, +2 </w:t>
-      </w:r>
-      <w:proofErr w:type="spellStart"/>
-      <w:r>
-        <w:t>intScore</w:t>
-      </w:r>
-      <w:proofErr w:type="spellEnd"/>
-      <w:r>
-        <w:t xml:space="preserve">, -2 </w:t>
-      </w:r>
-      <w:proofErr w:type="spellStart"/>
-      <w:r>
-        <w:t>chaScore</w:t>
-      </w:r>
-      <w:proofErr w:type="spellEnd"/>
-      <w:r>
-        <w:br/>
-      </w:r>
-      <w:r>
-        <w:tab/>
-        <w:t xml:space="preserve">If </w:t>
-      </w:r>
-      <w:proofErr w:type="spellStart"/>
-      <w:r>
-        <w:t>charRace</w:t>
-      </w:r>
-      <w:proofErr w:type="spellEnd"/>
-      <w:r>
-        <w:t xml:space="preserve"> = Gnome</w:t>
-      </w:r>
-      <w:r>
-        <w:tab/>
-        <w:t xml:space="preserve">+2 </w:t>
-      </w:r>
-      <w:proofErr w:type="spellStart"/>
-      <w:r>
-        <w:t>conScore</w:t>
-      </w:r>
-      <w:proofErr w:type="spellEnd"/>
-      <w:r>
-        <w:t xml:space="preserve">, +2 </w:t>
-      </w:r>
-      <w:proofErr w:type="spellStart"/>
-      <w:r>
-        <w:t>chaScore</w:t>
-      </w:r>
-      <w:proofErr w:type="spellEnd"/>
-      <w:r>
-        <w:t xml:space="preserve">, -2 </w:t>
-      </w:r>
-      <w:proofErr w:type="spellStart"/>
-      <w:r>
-        <w:t>strScore</w:t>
-      </w:r>
-      <w:proofErr w:type="spellEnd"/>
-      <w:r>
-        <w:br/>
-      </w:r>
-      <w:r>
-        <w:tab/>
-        <w:t xml:space="preserve">If </w:t>
-      </w:r>
-      <w:proofErr w:type="spellStart"/>
-      <w:r>
-        <w:t>charRace</w:t>
-      </w:r>
-      <w:proofErr w:type="spellEnd"/>
-      <w:r>
-        <w:t xml:space="preserve"> = Halfling</w:t>
-      </w:r>
-      <w:r>
-        <w:tab/>
-        <w:t xml:space="preserve">+2 </w:t>
-      </w:r>
-      <w:proofErr w:type="spellStart"/>
-      <w:r>
-        <w:t>dexScore</w:t>
-      </w:r>
-      <w:proofErr w:type="spellEnd"/>
-      <w:r>
-        <w:t xml:space="preserve">, +2 </w:t>
-      </w:r>
-      <w:proofErr w:type="spellStart"/>
-      <w:r>
-        <w:t>chaScore</w:t>
-      </w:r>
-      <w:proofErr w:type="spellEnd"/>
-      <w:r>
-        <w:t xml:space="preserve">, -2 </w:t>
-      </w:r>
-      <w:proofErr w:type="spellStart"/>
-      <w:r>
-        <w:t>strScore</w:t>
-      </w:r>
-      <w:proofErr w:type="spellEnd"/>
-      <w:r>
-        <w:br/>
-      </w:r>
-      <w:r>
-        <w:tab/>
-        <w:t xml:space="preserve">If </w:t>
-      </w:r>
-      <w:proofErr w:type="spellStart"/>
-      <w:r>
-        <w:t>charRace</w:t>
-      </w:r>
-      <w:proofErr w:type="spellEnd"/>
-      <w:r>
-        <w:t xml:space="preserve"> = Half Elf, Half Orc, Human</w:t>
+        <w:t>If charRace = Dwarf</w:t>
+      </w:r>
+      <w:r>
+        <w:tab/>
+        <w:t>+2 conScore, +2 wisScore, -2 chaScore</w:t>
+      </w:r>
+      <w:r>
+        <w:br/>
+      </w:r>
+      <w:r>
+        <w:tab/>
+        <w:t>If charRace = Elf</w:t>
+      </w:r>
+      <w:r>
+        <w:tab/>
+      </w:r>
+      <w:r>
+        <w:tab/>
+        <w:t>+2 dexScore, +2 intScore, -2 chaScore</w:t>
+      </w:r>
+      <w:r>
+        <w:br/>
+      </w:r>
+      <w:r>
+        <w:tab/>
+        <w:t>If charRace = Gnome</w:t>
+      </w:r>
+      <w:r>
+        <w:tab/>
+        <w:t>+2 conScore, +2 chaScore, -2 strScore</w:t>
+      </w:r>
+      <w:r>
+        <w:br/>
+      </w:r>
+      <w:r>
+        <w:tab/>
+        <w:t>If charRace = Halfling</w:t>
+      </w:r>
+      <w:r>
+        <w:tab/>
+        <w:t>+2 dexScore, +2 chaScore, -2 strScore</w:t>
+      </w:r>
+      <w:r>
+        <w:br/>
+      </w:r>
+      <w:r>
+        <w:tab/>
+        <w:t>If charRace = Half Elf, Half Orc, Human</w:t>
       </w:r>
       <w:r>
         <w:tab/>
@@ -1179,15 +923,7 @@
     <w:p/>
     <w:p>
       <w:r>
-        <w:t xml:space="preserve">Random point </w:t>
-      </w:r>
-      <w:proofErr w:type="gramStart"/>
-      <w:r>
-        <w:t>buy</w:t>
-      </w:r>
-      <w:proofErr w:type="gramEnd"/>
-      <w:r>
-        <w:t xml:space="preserve"> – remove this, random point buy not very useful for players</w:t>
+        <w:t>Random point buy – remove this, random point buy not very useful for players</w:t>
       </w:r>
       <w:r>
         <w:br/>
@@ -1229,55 +965,7 @@
       </w:r>
       <w:r>
         <w:tab/>
-        <w:t xml:space="preserve">– </w:t>
-      </w:r>
-      <w:proofErr w:type="spellStart"/>
-      <w:r>
-        <w:t>strScore</w:t>
-      </w:r>
-      <w:proofErr w:type="spellEnd"/>
-      <w:r>
-        <w:t xml:space="preserve"> = 17, </w:t>
-      </w:r>
-      <w:proofErr w:type="spellStart"/>
-      <w:r>
-        <w:t>dexScore</w:t>
-      </w:r>
-      <w:proofErr w:type="spellEnd"/>
-      <w:r>
-        <w:t xml:space="preserve"> = 14, </w:t>
-      </w:r>
-      <w:proofErr w:type="spellStart"/>
-      <w:r>
-        <w:t>conScore</w:t>
-      </w:r>
-      <w:proofErr w:type="spellEnd"/>
-      <w:r>
-        <w:t xml:space="preserve"> = 14, </w:t>
-      </w:r>
-      <w:proofErr w:type="spellStart"/>
-      <w:r>
-        <w:t>intScore</w:t>
-      </w:r>
-      <w:proofErr w:type="spellEnd"/>
-      <w:r>
-        <w:t xml:space="preserve"> = 8, </w:t>
-      </w:r>
-      <w:proofErr w:type="spellStart"/>
-      <w:r>
-        <w:t>wisScore</w:t>
-      </w:r>
-      <w:proofErr w:type="spellEnd"/>
-      <w:r>
-        <w:t xml:space="preserve"> = 13, </w:t>
-      </w:r>
-      <w:proofErr w:type="spellStart"/>
-      <w:r>
-        <w:t>chaScore</w:t>
-      </w:r>
-      <w:proofErr w:type="spellEnd"/>
-      <w:r>
-        <w:t xml:space="preserve"> = 7</w:t>
+        <w:t>– strScore = 17, dexScore = 14, conScore = 14, intScore = 8, wisScore = 13, chaScore = 7</w:t>
       </w:r>
       <w:r>
         <w:br/>
@@ -1298,24 +986,14 @@
       <w:r>
         <w:t xml:space="preserve"> </w:t>
       </w:r>
-      <w:proofErr w:type="spellStart"/>
-      <w:r>
-        <w:t>strMOD</w:t>
-      </w:r>
-      <w:proofErr w:type="spellEnd"/>
-      <w:r>
-        <w:t xml:space="preserve"> = 3, </w:t>
+      <w:r>
+        <w:t xml:space="preserve">strMOD = 3, </w:t>
       </w:r>
       <w:r>
         <w:t xml:space="preserve">   </w:t>
       </w:r>
-      <w:proofErr w:type="spellStart"/>
-      <w:r>
-        <w:t>dexMOD</w:t>
-      </w:r>
-      <w:proofErr w:type="spellEnd"/>
-      <w:r>
-        <w:t xml:space="preserve"> = </w:t>
+      <w:r>
+        <w:t xml:space="preserve">dexMOD = </w:t>
       </w:r>
       <w:r>
         <w:t>2</w:t>
@@ -1326,32 +1004,14 @@
       <w:r>
         <w:t xml:space="preserve">   </w:t>
       </w:r>
-      <w:proofErr w:type="spellStart"/>
-      <w:r>
-        <w:t>conMOD</w:t>
-      </w:r>
-      <w:proofErr w:type="spellEnd"/>
-      <w:r>
-        <w:t xml:space="preserve"> = 2, </w:t>
+      <w:r>
+        <w:t xml:space="preserve">conMOD = 2, </w:t>
       </w:r>
       <w:r>
         <w:t xml:space="preserve">  </w:t>
       </w:r>
-      <w:proofErr w:type="spellStart"/>
-      <w:r>
-        <w:t>intMOD</w:t>
-      </w:r>
-      <w:proofErr w:type="spellEnd"/>
-      <w:r>
-        <w:t xml:space="preserve"> = -1, </w:t>
-      </w:r>
-      <w:proofErr w:type="spellStart"/>
-      <w:r>
-        <w:t>wisMOD</w:t>
-      </w:r>
-      <w:proofErr w:type="spellEnd"/>
-      <w:r>
-        <w:t xml:space="preserve"> =</w:t>
+      <w:r>
+        <w:t>intMOD = -1, wisMOD =</w:t>
       </w:r>
       <w:r>
         <w:t xml:space="preserve"> </w:t>
@@ -1362,13 +1022,8 @@
       <w:r>
         <w:t xml:space="preserve">  </w:t>
       </w:r>
-      <w:proofErr w:type="spellStart"/>
-      <w:r>
-        <w:t>chaMOD</w:t>
-      </w:r>
-      <w:proofErr w:type="spellEnd"/>
-      <w:r>
-        <w:t xml:space="preserve"> = -2</w:t>
+      <w:r>
+        <w:t>chaMOD = -2</w:t>
       </w:r>
       <w:r>
         <w:br/>
@@ -1385,119 +1040,23 @@
       </w:r>
       <w:r>
         <w:tab/>
-        <w:t xml:space="preserve">– </w:t>
-      </w:r>
-      <w:proofErr w:type="spellStart"/>
-      <w:r>
-        <w:t>strScore</w:t>
-      </w:r>
-      <w:proofErr w:type="spellEnd"/>
-      <w:r>
-        <w:t xml:space="preserve"> = 12, </w:t>
-      </w:r>
-      <w:proofErr w:type="spellStart"/>
-      <w:r>
-        <w:t>dexScore</w:t>
-      </w:r>
-      <w:proofErr w:type="spellEnd"/>
-      <w:r>
-        <w:t xml:space="preserve"> = 14, </w:t>
-      </w:r>
-      <w:proofErr w:type="spellStart"/>
-      <w:r>
-        <w:t>conScore</w:t>
-      </w:r>
-      <w:proofErr w:type="spellEnd"/>
-      <w:r>
-        <w:t xml:space="preserve"> = 14, </w:t>
-      </w:r>
-      <w:proofErr w:type="spellStart"/>
-      <w:r>
-        <w:t>intScore</w:t>
-      </w:r>
-      <w:proofErr w:type="spellEnd"/>
-      <w:r>
-        <w:t xml:space="preserve"> = 11, </w:t>
-      </w:r>
-      <w:proofErr w:type="spellStart"/>
-      <w:r>
-        <w:t>wisScore</w:t>
-      </w:r>
-      <w:proofErr w:type="spellEnd"/>
-      <w:r>
-        <w:t xml:space="preserve"> = 11, </w:t>
-      </w:r>
-      <w:proofErr w:type="spellStart"/>
-      <w:r>
-        <w:t>chaScore</w:t>
-      </w:r>
-      <w:proofErr w:type="spellEnd"/>
-      <w:r>
-        <w:t xml:space="preserve"> = 15</w:t>
-      </w:r>
-      <w:r>
-        <w:br/>
-      </w:r>
-      <w:r>
-        <w:tab/>
-      </w:r>
-      <w:r>
-        <w:tab/>
-      </w:r>
-      <w:r>
-        <w:tab/>
-      </w:r>
-      <w:r>
-        <w:tab/>
-        <w:t xml:space="preserve">-  </w:t>
-      </w:r>
-      <w:proofErr w:type="spellStart"/>
-      <w:r>
-        <w:t>strMOD</w:t>
-      </w:r>
-      <w:proofErr w:type="spellEnd"/>
-      <w:r>
-        <w:t xml:space="preserve"> = 1,   </w:t>
-      </w:r>
-      <w:proofErr w:type="spellStart"/>
-      <w:r>
-        <w:t>dexMOD</w:t>
-      </w:r>
-      <w:proofErr w:type="spellEnd"/>
-      <w:r>
-        <w:t xml:space="preserve"> = 2,    </w:t>
-      </w:r>
-      <w:proofErr w:type="spellStart"/>
-      <w:r>
-        <w:t>conMOD</w:t>
-      </w:r>
-      <w:proofErr w:type="spellEnd"/>
-      <w:r>
-        <w:t xml:space="preserve"> = 2,    </w:t>
-      </w:r>
-      <w:proofErr w:type="spellStart"/>
-      <w:r>
-        <w:t>intMOD</w:t>
-      </w:r>
-      <w:proofErr w:type="spellEnd"/>
-      <w:r>
-        <w:t xml:space="preserve"> = 0,    </w:t>
-      </w:r>
-      <w:proofErr w:type="spellStart"/>
-      <w:r>
-        <w:t>wisMOD</w:t>
-      </w:r>
-      <w:proofErr w:type="spellEnd"/>
-      <w:r>
-        <w:t xml:space="preserve"> = 0,   </w:t>
-      </w:r>
-      <w:proofErr w:type="spellStart"/>
-      <w:r>
-        <w:t>chaMOD</w:t>
-      </w:r>
-      <w:proofErr w:type="spellEnd"/>
-      <w:r>
-        <w:t xml:space="preserve"> = 2</w:t>
+        <w:t>– strScore = 12, dexScore = 14, conScore = 14, intScore = 11, wisScore = 11, chaScore = 15</w:t>
+      </w:r>
+      <w:r>
+        <w:br/>
+      </w:r>
+      <w:r>
+        <w:tab/>
+      </w:r>
+      <w:r>
+        <w:tab/>
+      </w:r>
+      <w:r>
+        <w:tab/>
+      </w:r>
+      <w:r>
+        <w:tab/>
+        <w:t>-  strMOD = 1,   dexMOD = 2,    conMOD = 2,    intMOD = 0,    wisMOD = 0,   chaMOD = 2</w:t>
       </w:r>
       <w:r>
         <w:br/>
@@ -1514,119 +1073,23 @@
       </w:r>
       <w:r>
         <w:tab/>
-        <w:t xml:space="preserve">– </w:t>
-      </w:r>
-      <w:proofErr w:type="spellStart"/>
-      <w:r>
-        <w:t>strScore</w:t>
-      </w:r>
-      <w:proofErr w:type="spellEnd"/>
-      <w:r>
-        <w:t xml:space="preserve"> = 13, </w:t>
-      </w:r>
-      <w:proofErr w:type="spellStart"/>
-      <w:r>
-        <w:t>dexScore</w:t>
-      </w:r>
-      <w:proofErr w:type="spellEnd"/>
-      <w:r>
-        <w:t xml:space="preserve"> = 10, </w:t>
-      </w:r>
-      <w:proofErr w:type="spellStart"/>
-      <w:r>
-        <w:t>conScore</w:t>
-      </w:r>
-      <w:proofErr w:type="spellEnd"/>
-      <w:r>
-        <w:t xml:space="preserve"> = 12, </w:t>
-      </w:r>
-      <w:proofErr w:type="spellStart"/>
-      <w:r>
-        <w:t>intScore</w:t>
-      </w:r>
-      <w:proofErr w:type="spellEnd"/>
-      <w:r>
-        <w:t xml:space="preserve"> = 8, </w:t>
-      </w:r>
-      <w:proofErr w:type="spellStart"/>
-      <w:r>
-        <w:t>wisScore</w:t>
-      </w:r>
-      <w:proofErr w:type="spellEnd"/>
-      <w:r>
-        <w:t xml:space="preserve"> = 18, </w:t>
-      </w:r>
-      <w:proofErr w:type="spellStart"/>
-      <w:r>
-        <w:t>chaScore</w:t>
-      </w:r>
-      <w:proofErr w:type="spellEnd"/>
-      <w:r>
-        <w:t xml:space="preserve"> = 10</w:t>
-      </w:r>
-      <w:r>
-        <w:br/>
-      </w:r>
-      <w:r>
-        <w:tab/>
-      </w:r>
-      <w:r>
-        <w:tab/>
-      </w:r>
-      <w:r>
-        <w:tab/>
-      </w:r>
-      <w:r>
-        <w:tab/>
-        <w:t xml:space="preserve">-  </w:t>
-      </w:r>
-      <w:proofErr w:type="spellStart"/>
-      <w:r>
-        <w:t>strMOD</w:t>
-      </w:r>
-      <w:proofErr w:type="spellEnd"/>
-      <w:r>
-        <w:t xml:space="preserve"> = 2,    </w:t>
-      </w:r>
-      <w:proofErr w:type="spellStart"/>
-      <w:r>
-        <w:t>dexMOD</w:t>
-      </w:r>
-      <w:proofErr w:type="spellEnd"/>
-      <w:r>
-        <w:t xml:space="preserve"> = 0,   </w:t>
-      </w:r>
-      <w:proofErr w:type="spellStart"/>
-      <w:r>
-        <w:t>conMOD</w:t>
-      </w:r>
-      <w:proofErr w:type="spellEnd"/>
-      <w:r>
-        <w:t xml:space="preserve"> = 1,    </w:t>
-      </w:r>
-      <w:proofErr w:type="spellStart"/>
-      <w:r>
-        <w:t>intMOD</w:t>
-      </w:r>
-      <w:proofErr w:type="spellEnd"/>
-      <w:r>
-        <w:t xml:space="preserve"> = -1, </w:t>
-      </w:r>
-      <w:proofErr w:type="spellStart"/>
-      <w:r>
-        <w:t>wisMOD</w:t>
-      </w:r>
-      <w:proofErr w:type="spellEnd"/>
-      <w:r>
-        <w:t xml:space="preserve"> = 4,   </w:t>
-      </w:r>
-      <w:proofErr w:type="spellStart"/>
-      <w:r>
-        <w:t>chaMOD</w:t>
-      </w:r>
-      <w:proofErr w:type="spellEnd"/>
-      <w:r>
-        <w:t xml:space="preserve"> = 0</w:t>
+        <w:t>– strScore = 13, dexScore = 10, conScore = 12, intScore = 8, wisScore = 18, chaScore = 10</w:t>
+      </w:r>
+      <w:r>
+        <w:br/>
+      </w:r>
+      <w:r>
+        <w:tab/>
+      </w:r>
+      <w:r>
+        <w:tab/>
+      </w:r>
+      <w:r>
+        <w:tab/>
+      </w:r>
+      <w:r>
+        <w:tab/>
+        <w:t>-  strMOD = 2,    dexMOD = 0,   conMOD = 1,    intMOD = -1, wisMOD = 4,   chaMOD = 0</w:t>
       </w:r>
       <w:r>
         <w:br/>
@@ -1643,119 +1106,23 @@
       </w:r>
       <w:r>
         <w:tab/>
-        <w:t xml:space="preserve">– </w:t>
-      </w:r>
-      <w:proofErr w:type="spellStart"/>
-      <w:r>
-        <w:t>strScore</w:t>
-      </w:r>
-      <w:proofErr w:type="spellEnd"/>
-      <w:r>
-        <w:t xml:space="preserve"> = 14, </w:t>
-      </w:r>
-      <w:proofErr w:type="spellStart"/>
-      <w:r>
-        <w:t>dexScore</w:t>
-      </w:r>
-      <w:proofErr w:type="spellEnd"/>
-      <w:r>
-        <w:t xml:space="preserve"> = 14, </w:t>
-      </w:r>
-      <w:proofErr w:type="spellStart"/>
-      <w:r>
-        <w:t>conScore</w:t>
-      </w:r>
-      <w:proofErr w:type="spellEnd"/>
-      <w:r>
-        <w:t xml:space="preserve"> = 14, </w:t>
-      </w:r>
-      <w:proofErr w:type="spellStart"/>
-      <w:r>
-        <w:t>intScore</w:t>
-      </w:r>
-      <w:proofErr w:type="spellEnd"/>
-      <w:r>
-        <w:t xml:space="preserve"> = 9, </w:t>
-      </w:r>
-      <w:proofErr w:type="spellStart"/>
-      <w:r>
-        <w:t>wisScore</w:t>
-      </w:r>
-      <w:proofErr w:type="spellEnd"/>
-      <w:r>
-        <w:t xml:space="preserve"> = 16, </w:t>
-      </w:r>
-      <w:proofErr w:type="spellStart"/>
-      <w:r>
-        <w:t>chaScore</w:t>
-      </w:r>
-      <w:proofErr w:type="spellEnd"/>
-      <w:r>
-        <w:t xml:space="preserve"> = 7</w:t>
-      </w:r>
-      <w:r>
-        <w:br/>
-      </w:r>
-      <w:r>
-        <w:tab/>
-      </w:r>
-      <w:r>
-        <w:tab/>
-      </w:r>
-      <w:r>
-        <w:tab/>
-      </w:r>
-      <w:r>
-        <w:tab/>
-        <w:t xml:space="preserve">-  </w:t>
-      </w:r>
-      <w:proofErr w:type="spellStart"/>
-      <w:r>
-        <w:t>strMOD</w:t>
-      </w:r>
-      <w:proofErr w:type="spellEnd"/>
-      <w:r>
-        <w:t xml:space="preserve"> = 2,    </w:t>
-      </w:r>
-      <w:proofErr w:type="spellStart"/>
-      <w:r>
-        <w:t>dexMOD</w:t>
-      </w:r>
-      <w:proofErr w:type="spellEnd"/>
-      <w:r>
-        <w:t xml:space="preserve"> = 2,   </w:t>
-      </w:r>
-      <w:proofErr w:type="spellStart"/>
-      <w:r>
-        <w:t>conMOD</w:t>
-      </w:r>
-      <w:proofErr w:type="spellEnd"/>
-      <w:r>
-        <w:t xml:space="preserve"> = 2,    </w:t>
-      </w:r>
-      <w:proofErr w:type="spellStart"/>
-      <w:r>
-        <w:t>intMOD</w:t>
-      </w:r>
-      <w:proofErr w:type="spellEnd"/>
-      <w:r>
-        <w:t xml:space="preserve"> = -1, </w:t>
-      </w:r>
-      <w:proofErr w:type="spellStart"/>
-      <w:r>
-        <w:t>wisMOD</w:t>
-      </w:r>
-      <w:proofErr w:type="spellEnd"/>
-      <w:r>
-        <w:t xml:space="preserve"> = 3,   </w:t>
-      </w:r>
-      <w:proofErr w:type="spellStart"/>
-      <w:r>
-        <w:t>chaMOD</w:t>
-      </w:r>
-      <w:proofErr w:type="spellEnd"/>
-      <w:r>
-        <w:t xml:space="preserve"> = -2</w:t>
+        <w:t>– strScore = 14, dexScore = 14, conScore = 14, intScore = 9, wisScore = 16, chaScore = 7</w:t>
+      </w:r>
+      <w:r>
+        <w:br/>
+      </w:r>
+      <w:r>
+        <w:tab/>
+      </w:r>
+      <w:r>
+        <w:tab/>
+      </w:r>
+      <w:r>
+        <w:tab/>
+      </w:r>
+      <w:r>
+        <w:tab/>
+        <w:t>-  strMOD = 2,    dexMOD = 2,   conMOD = 2,    intMOD = -1, wisMOD = 3,   chaMOD = -2</w:t>
       </w:r>
       <w:r>
         <w:br/>
@@ -1769,119 +1136,23 @@
       </w:r>
       <w:r>
         <w:tab/>
-        <w:t xml:space="preserve">– </w:t>
-      </w:r>
-      <w:proofErr w:type="spellStart"/>
-      <w:r>
-        <w:t>strScore</w:t>
-      </w:r>
-      <w:proofErr w:type="spellEnd"/>
-      <w:r>
-        <w:t xml:space="preserve"> = 15, </w:t>
-      </w:r>
-      <w:proofErr w:type="spellStart"/>
-      <w:r>
-        <w:t>dexScore</w:t>
-      </w:r>
-      <w:proofErr w:type="spellEnd"/>
-      <w:r>
-        <w:t xml:space="preserve"> = 17, </w:t>
-      </w:r>
-      <w:proofErr w:type="spellStart"/>
-      <w:r>
-        <w:t>conScore</w:t>
-      </w:r>
-      <w:proofErr w:type="spellEnd"/>
-      <w:r>
-        <w:t xml:space="preserve"> = 14, </w:t>
-      </w:r>
-      <w:proofErr w:type="spellStart"/>
-      <w:r>
-        <w:t>intScore</w:t>
-      </w:r>
-      <w:proofErr w:type="spellEnd"/>
-      <w:r>
-        <w:t xml:space="preserve"> = 7, </w:t>
-      </w:r>
-      <w:proofErr w:type="spellStart"/>
-      <w:r>
-        <w:t>wisScore</w:t>
-      </w:r>
-      <w:proofErr w:type="spellEnd"/>
-      <w:r>
-        <w:t xml:space="preserve"> = 13, </w:t>
-      </w:r>
-      <w:proofErr w:type="spellStart"/>
-      <w:r>
-        <w:t>chaScore</w:t>
-      </w:r>
-      <w:proofErr w:type="spellEnd"/>
-      <w:r>
-        <w:t xml:space="preserve"> = 8</w:t>
-      </w:r>
-      <w:r>
-        <w:br/>
-      </w:r>
-      <w:r>
-        <w:tab/>
-      </w:r>
-      <w:r>
-        <w:tab/>
-      </w:r>
-      <w:r>
-        <w:tab/>
-      </w:r>
-      <w:r>
-        <w:tab/>
-        <w:t xml:space="preserve">-  </w:t>
-      </w:r>
-      <w:proofErr w:type="spellStart"/>
-      <w:r>
-        <w:t>strMOD</w:t>
-      </w:r>
-      <w:proofErr w:type="spellEnd"/>
-      <w:r>
-        <w:t xml:space="preserve"> = 2,    </w:t>
-      </w:r>
-      <w:proofErr w:type="spellStart"/>
-      <w:r>
-        <w:t>dexMOD</w:t>
-      </w:r>
-      <w:proofErr w:type="spellEnd"/>
-      <w:r>
-        <w:t xml:space="preserve"> = 3,   </w:t>
-      </w:r>
-      <w:proofErr w:type="spellStart"/>
-      <w:r>
-        <w:t>conMOD</w:t>
-      </w:r>
-      <w:proofErr w:type="spellEnd"/>
-      <w:r>
-        <w:t xml:space="preserve"> = 2,    </w:t>
-      </w:r>
-      <w:proofErr w:type="spellStart"/>
-      <w:r>
-        <w:t>intMOD</w:t>
-      </w:r>
-      <w:proofErr w:type="spellEnd"/>
-      <w:r>
-        <w:t xml:space="preserve"> = -2, </w:t>
-      </w:r>
-      <w:proofErr w:type="spellStart"/>
-      <w:r>
-        <w:t>wisMOD</w:t>
-      </w:r>
-      <w:proofErr w:type="spellEnd"/>
-      <w:r>
-        <w:t xml:space="preserve"> = 2,   </w:t>
-      </w:r>
-      <w:proofErr w:type="spellStart"/>
-      <w:r>
-        <w:t>chaMOD</w:t>
-      </w:r>
-      <w:proofErr w:type="spellEnd"/>
-      <w:r>
-        <w:t xml:space="preserve"> = -1</w:t>
+        <w:t>– strScore = 15, dexScore = 17, conScore = 14, intScore = 7, wisScore = 13, chaScore = 8</w:t>
+      </w:r>
+      <w:r>
+        <w:br/>
+      </w:r>
+      <w:r>
+        <w:tab/>
+      </w:r>
+      <w:r>
+        <w:tab/>
+      </w:r>
+      <w:r>
+        <w:tab/>
+      </w:r>
+      <w:r>
+        <w:tab/>
+        <w:t>-  strMOD = 2,    dexMOD = 3,   conMOD = 2,    intMOD = -2, wisMOD = 2,   chaMOD = -1</w:t>
       </w:r>
       <w:r>
         <w:br/>
@@ -1898,170 +1169,146 @@
       </w:r>
       <w:r>
         <w:tab/>
-        <w:t xml:space="preserve">– </w:t>
-      </w:r>
-      <w:proofErr w:type="spellStart"/>
-      <w:r>
-        <w:t>strScore</w:t>
-      </w:r>
-      <w:proofErr w:type="spellEnd"/>
-      <w:r>
-        <w:t xml:space="preserve"> = 1</w:t>
+        <w:t>– strScore = 1</w:t>
       </w:r>
       <w:r>
         <w:t>7</w:t>
       </w:r>
       <w:r>
+        <w:t>, dexScore = 1</w:t>
+      </w:r>
+      <w:r>
+        <w:t>3</w:t>
+      </w:r>
+      <w:r>
+        <w:t xml:space="preserve">, conScore = 14, intScore = </w:t>
+      </w:r>
+      <w:r>
+        <w:t>8</w:t>
+      </w:r>
+      <w:r>
+        <w:t>, wisScore = 1</w:t>
+      </w:r>
+      <w:r>
+        <w:t>6</w:t>
+      </w:r>
+      <w:r>
+        <w:t xml:space="preserve">, chaScore = </w:t>
+      </w:r>
+      <w:r>
+        <w:t>7</w:t>
+      </w:r>
+      <w:r>
+        <w:br/>
+      </w:r>
+      <w:r>
+        <w:tab/>
+      </w:r>
+      <w:r>
+        <w:tab/>
+      </w:r>
+      <w:r>
+        <w:tab/>
+      </w:r>
+      <w:r>
+        <w:tab/>
+        <w:t xml:space="preserve">-  strMOD = </w:t>
+      </w:r>
+      <w:r>
+        <w:t>3</w:t>
+      </w:r>
+      <w:r>
+        <w:t xml:space="preserve">,    dexMOD = </w:t>
+      </w:r>
+      <w:r>
+        <w:t>1</w:t>
+      </w:r>
+      <w:r>
+        <w:t>,   conMOD = 2,    intMOD = -</w:t>
+      </w:r>
+      <w:r>
+        <w:t>1</w:t>
+      </w:r>
+      <w:r>
+        <w:t xml:space="preserve">, wisMOD = </w:t>
+      </w:r>
+      <w:r>
+        <w:t>3</w:t>
+      </w:r>
+      <w:r>
+        <w:t>,   chaMOD = -</w:t>
+      </w:r>
+      <w:r>
+        <w:t>2</w:t>
+      </w:r>
+      <w:r>
+        <w:br/>
+      </w:r>
+      <w:r>
+        <w:br/>
+      </w:r>
+      <w:r>
+        <w:tab/>
+        <w:t>If Class = Paladin</w:t>
+      </w:r>
+      <w:r>
+        <w:tab/>
+        <w:t xml:space="preserve">– strScore = 16, dexScore = 12, conScore = 14, intScore = </w:t>
+      </w:r>
+      <w:r>
+        <w:t>10</w:t>
+      </w:r>
+      <w:r>
+        <w:t xml:space="preserve">, wisScore = </w:t>
+      </w:r>
+      <w:r>
+        <w:t>8</w:t>
+      </w:r>
+      <w:r>
+        <w:t xml:space="preserve">, chaScore = </w:t>
+      </w:r>
+      <w:r>
+        <w:t>14</w:t>
+      </w:r>
+      <w:r>
+        <w:br/>
+      </w:r>
+      <w:r>
+        <w:tab/>
+      </w:r>
+      <w:r>
+        <w:tab/>
+      </w:r>
+      <w:r>
+        <w:tab/>
+      </w:r>
+      <w:r>
+        <w:tab/>
+        <w:t xml:space="preserve">-  strMOD = 3,    dexMOD = 1,   conMOD = 2,    intMOD = </w:t>
+      </w:r>
+      <w:r>
+        <w:t>0</w:t>
+      </w:r>
+      <w:r>
         <w:t xml:space="preserve">, </w:t>
       </w:r>
-      <w:proofErr w:type="spellStart"/>
-      <w:r>
-        <w:t>dexScore</w:t>
-      </w:r>
-      <w:proofErr w:type="spellEnd"/>
-      <w:r>
-        <w:t xml:space="preserve"> = 1</w:t>
-      </w:r>
-      <w:r>
-        <w:t>3</w:t>
+      <w:r>
+        <w:t xml:space="preserve">   </w:t>
+      </w:r>
+      <w:r>
+        <w:t xml:space="preserve">wisMOD = </w:t>
+      </w:r>
+      <w:r>
+        <w:t>-1</w:t>
       </w:r>
       <w:r>
         <w:t xml:space="preserve">, </w:t>
       </w:r>
-      <w:proofErr w:type="spellStart"/>
-      <w:r>
-        <w:t>conScore</w:t>
-      </w:r>
-      <w:proofErr w:type="spellEnd"/>
-      <w:r>
-        <w:t xml:space="preserve"> = 14, </w:t>
-      </w:r>
-      <w:proofErr w:type="spellStart"/>
-      <w:r>
-        <w:t>intScore</w:t>
-      </w:r>
-      <w:proofErr w:type="spellEnd"/>
-      <w:r>
-        <w:t xml:space="preserve"> = </w:t>
-      </w:r>
-      <w:r>
-        <w:t>8</w:t>
-      </w:r>
-      <w:r>
-        <w:t xml:space="preserve">, </w:t>
-      </w:r>
-      <w:proofErr w:type="spellStart"/>
-      <w:r>
-        <w:t>wisScore</w:t>
-      </w:r>
-      <w:proofErr w:type="spellEnd"/>
-      <w:r>
-        <w:t xml:space="preserve"> = 1</w:t>
-      </w:r>
-      <w:r>
-        <w:t>6</w:t>
-      </w:r>
-      <w:r>
-        <w:t xml:space="preserve">, </w:t>
-      </w:r>
-      <w:proofErr w:type="spellStart"/>
-      <w:r>
-        <w:t>chaScore</w:t>
-      </w:r>
-      <w:proofErr w:type="spellEnd"/>
-      <w:r>
-        <w:t xml:space="preserve"> = </w:t>
-      </w:r>
-      <w:r>
-        <w:t>7</w:t>
-      </w:r>
-      <w:r>
-        <w:br/>
-      </w:r>
-      <w:r>
-        <w:tab/>
-      </w:r>
-      <w:r>
-        <w:tab/>
-      </w:r>
-      <w:r>
-        <w:tab/>
-      </w:r>
-      <w:r>
-        <w:tab/>
-        <w:t xml:space="preserve">-  </w:t>
-      </w:r>
-      <w:proofErr w:type="spellStart"/>
-      <w:r>
-        <w:t>strMOD</w:t>
-      </w:r>
-      <w:proofErr w:type="spellEnd"/>
-      <w:r>
-        <w:t xml:space="preserve"> = </w:t>
-      </w:r>
-      <w:r>
-        <w:t>3</w:t>
-      </w:r>
-      <w:r>
-        <w:t xml:space="preserve">,    </w:t>
-      </w:r>
-      <w:proofErr w:type="spellStart"/>
-      <w:r>
-        <w:t>dexMOD</w:t>
-      </w:r>
-      <w:proofErr w:type="spellEnd"/>
-      <w:r>
-        <w:t xml:space="preserve"> = </w:t>
-      </w:r>
-      <w:r>
-        <w:t>1</w:t>
-      </w:r>
-      <w:r>
-        <w:t xml:space="preserve">,   </w:t>
-      </w:r>
-      <w:proofErr w:type="spellStart"/>
-      <w:r>
-        <w:t>conMOD</w:t>
-      </w:r>
-      <w:proofErr w:type="spellEnd"/>
-      <w:r>
-        <w:t xml:space="preserve"> = 2,    </w:t>
-      </w:r>
-      <w:proofErr w:type="spellStart"/>
-      <w:r>
-        <w:t>intMOD</w:t>
-      </w:r>
-      <w:proofErr w:type="spellEnd"/>
-      <w:r>
-        <w:t xml:space="preserve"> = -</w:t>
-      </w:r>
-      <w:r>
-        <w:t>1</w:t>
-      </w:r>
-      <w:r>
-        <w:t xml:space="preserve">, </w:t>
-      </w:r>
-      <w:proofErr w:type="spellStart"/>
-      <w:r>
-        <w:t>wisMOD</w:t>
-      </w:r>
-      <w:proofErr w:type="spellEnd"/>
-      <w:r>
-        <w:t xml:space="preserve"> = </w:t>
-      </w:r>
-      <w:r>
-        <w:t>3</w:t>
-      </w:r>
-      <w:r>
-        <w:t xml:space="preserve">,   </w:t>
-      </w:r>
-      <w:proofErr w:type="spellStart"/>
-      <w:r>
-        <w:t>chaMOD</w:t>
-      </w:r>
-      <w:proofErr w:type="spellEnd"/>
-      <w:r>
-        <w:t xml:space="preserve"> = -</w:t>
+      <w:r>
+        <w:t>c</w:t>
+      </w:r>
+      <w:r>
+        <w:t xml:space="preserve">haMOD = </w:t>
       </w:r>
       <w:r>
         <w:t>2</w:t>
@@ -2074,424 +1321,60 @@
       </w:r>
       <w:r>
         <w:tab/>
-        <w:t>If Class = Paladin</w:t>
-      </w:r>
-      <w:r>
-        <w:tab/>
-        <w:t xml:space="preserve">– </w:t>
-      </w:r>
-      <w:proofErr w:type="spellStart"/>
-      <w:r>
-        <w:t>strScore</w:t>
-      </w:r>
-      <w:proofErr w:type="spellEnd"/>
-      <w:r>
-        <w:t xml:space="preserve"> = 16, </w:t>
-      </w:r>
-      <w:proofErr w:type="spellStart"/>
-      <w:r>
-        <w:t>dexScore</w:t>
-      </w:r>
-      <w:proofErr w:type="spellEnd"/>
-      <w:r>
-        <w:t xml:space="preserve"> = 12, </w:t>
-      </w:r>
-      <w:proofErr w:type="spellStart"/>
-      <w:r>
-        <w:t>conScore</w:t>
-      </w:r>
-      <w:proofErr w:type="spellEnd"/>
-      <w:r>
-        <w:t xml:space="preserve"> = 14, </w:t>
-      </w:r>
-      <w:proofErr w:type="spellStart"/>
-      <w:r>
-        <w:t>intScore</w:t>
-      </w:r>
-      <w:proofErr w:type="spellEnd"/>
-      <w:r>
-        <w:t xml:space="preserve"> = </w:t>
-      </w:r>
-      <w:r>
-        <w:t>10</w:t>
-      </w:r>
-      <w:r>
-        <w:t xml:space="preserve">, </w:t>
-      </w:r>
-      <w:proofErr w:type="spellStart"/>
-      <w:r>
-        <w:t>wisScore</w:t>
-      </w:r>
-      <w:proofErr w:type="spellEnd"/>
-      <w:r>
-        <w:t xml:space="preserve"> = </w:t>
-      </w:r>
-      <w:r>
-        <w:t>8</w:t>
-      </w:r>
-      <w:r>
-        <w:t xml:space="preserve">, </w:t>
-      </w:r>
-      <w:proofErr w:type="spellStart"/>
-      <w:r>
-        <w:t>chaScore</w:t>
-      </w:r>
-      <w:proofErr w:type="spellEnd"/>
-      <w:r>
-        <w:t xml:space="preserve"> = </w:t>
-      </w:r>
-      <w:r>
-        <w:t>14</w:t>
-      </w:r>
-      <w:r>
-        <w:br/>
-      </w:r>
-      <w:r>
-        <w:tab/>
-      </w:r>
-      <w:r>
-        <w:tab/>
-      </w:r>
-      <w:r>
-        <w:tab/>
-      </w:r>
-      <w:r>
-        <w:tab/>
-        <w:t xml:space="preserve">-  </w:t>
-      </w:r>
-      <w:proofErr w:type="spellStart"/>
-      <w:r>
-        <w:t>strMOD</w:t>
-      </w:r>
-      <w:proofErr w:type="spellEnd"/>
-      <w:r>
-        <w:t xml:space="preserve"> = 3,    </w:t>
-      </w:r>
-      <w:proofErr w:type="spellStart"/>
-      <w:r>
-        <w:t>dexMOD</w:t>
-      </w:r>
-      <w:proofErr w:type="spellEnd"/>
-      <w:r>
-        <w:t xml:space="preserve"> = 1,   </w:t>
-      </w:r>
-      <w:proofErr w:type="spellStart"/>
-      <w:r>
-        <w:t>conMOD</w:t>
-      </w:r>
-      <w:proofErr w:type="spellEnd"/>
-      <w:r>
-        <w:t xml:space="preserve"> = 2,    </w:t>
-      </w:r>
-      <w:proofErr w:type="spellStart"/>
-      <w:r>
-        <w:t>intMOD</w:t>
-      </w:r>
-      <w:proofErr w:type="spellEnd"/>
-      <w:r>
-        <w:t xml:space="preserve"> = </w:t>
-      </w:r>
-      <w:r>
-        <w:t>0</w:t>
-      </w:r>
-      <w:r>
-        <w:t xml:space="preserve">, </w:t>
-      </w:r>
-      <w:r>
-        <w:t xml:space="preserve">   </w:t>
-      </w:r>
-      <w:proofErr w:type="spellStart"/>
-      <w:r>
-        <w:t>wisMOD</w:t>
-      </w:r>
-      <w:proofErr w:type="spellEnd"/>
-      <w:r>
-        <w:t xml:space="preserve"> = </w:t>
-      </w:r>
-      <w:r>
-        <w:t>-1</w:t>
-      </w:r>
-      <w:r>
-        <w:t xml:space="preserve">, </w:t>
-      </w:r>
-      <w:proofErr w:type="spellStart"/>
-      <w:r>
-        <w:t>c</w:t>
-      </w:r>
-      <w:r>
-        <w:t>haMOD</w:t>
-      </w:r>
-      <w:proofErr w:type="spellEnd"/>
-      <w:r>
-        <w:t xml:space="preserve"> = </w:t>
-      </w:r>
-      <w:r>
-        <w:t>2</w:t>
-      </w:r>
-      <w:r>
-        <w:br/>
-      </w:r>
-      <w:r>
-        <w:br/>
-      </w:r>
-      <w:r>
-        <w:tab/>
-        <w:t xml:space="preserve">If Class = </w:t>
-      </w:r>
-      <w:proofErr w:type="spellStart"/>
-      <w:r>
-        <w:t>Ranger</w:t>
+        <w:t>If Class = Ranger</w:t>
       </w:r>
       <w:r>
         <w:t>Archer</w:t>
       </w:r>
-      <w:proofErr w:type="spellEnd"/>
-      <w:r>
-        <w:tab/>
-        <w:t xml:space="preserve">– </w:t>
-      </w:r>
-      <w:proofErr w:type="spellStart"/>
-      <w:r>
-        <w:t>strScore</w:t>
-      </w:r>
-      <w:proofErr w:type="spellEnd"/>
-      <w:r>
-        <w:t xml:space="preserve"> = 12, </w:t>
-      </w:r>
-      <w:proofErr w:type="spellStart"/>
-      <w:r>
-        <w:t>dexScore</w:t>
-      </w:r>
-      <w:proofErr w:type="spellEnd"/>
-      <w:r>
-        <w:t xml:space="preserve"> = 18, </w:t>
-      </w:r>
-      <w:proofErr w:type="spellStart"/>
-      <w:r>
-        <w:t>conScore</w:t>
-      </w:r>
-      <w:proofErr w:type="spellEnd"/>
-      <w:r>
-        <w:t xml:space="preserve"> = 12, </w:t>
-      </w:r>
-      <w:proofErr w:type="spellStart"/>
-      <w:r>
-        <w:t>intScore</w:t>
-      </w:r>
-      <w:proofErr w:type="spellEnd"/>
-      <w:r>
-        <w:t xml:space="preserve"> = 10, </w:t>
-      </w:r>
-      <w:proofErr w:type="spellStart"/>
-      <w:r>
-        <w:t>wisScore</w:t>
-      </w:r>
-      <w:proofErr w:type="spellEnd"/>
-      <w:r>
-        <w:t xml:space="preserve"> = 13, </w:t>
-      </w:r>
-      <w:proofErr w:type="spellStart"/>
-      <w:r>
-        <w:t>chaScore</w:t>
-      </w:r>
-      <w:proofErr w:type="spellEnd"/>
-      <w:r>
-        <w:t xml:space="preserve"> = 7</w:t>
-      </w:r>
-      <w:r>
-        <w:br/>
-      </w:r>
-      <w:r>
-        <w:tab/>
-      </w:r>
-      <w:r>
-        <w:tab/>
-      </w:r>
-      <w:r>
-        <w:tab/>
-      </w:r>
-      <w:r>
-        <w:tab/>
-        <w:t xml:space="preserve">-  </w:t>
-      </w:r>
-      <w:proofErr w:type="spellStart"/>
-      <w:r>
-        <w:t>strMOD</w:t>
-      </w:r>
-      <w:proofErr w:type="spellEnd"/>
-      <w:r>
-        <w:t xml:space="preserve"> = 1,    </w:t>
-      </w:r>
-      <w:proofErr w:type="spellStart"/>
-      <w:r>
-        <w:t>dexMOD</w:t>
-      </w:r>
-      <w:proofErr w:type="spellEnd"/>
-      <w:r>
-        <w:t xml:space="preserve"> = 4,   </w:t>
-      </w:r>
-      <w:proofErr w:type="spellStart"/>
-      <w:r>
-        <w:t>conMOD</w:t>
-      </w:r>
-      <w:proofErr w:type="spellEnd"/>
-      <w:r>
-        <w:t xml:space="preserve"> = 1,    </w:t>
-      </w:r>
-      <w:proofErr w:type="spellStart"/>
-      <w:r>
-        <w:t>intMOD</w:t>
-      </w:r>
-      <w:proofErr w:type="spellEnd"/>
-      <w:r>
-        <w:t xml:space="preserve"> = 0,    </w:t>
-      </w:r>
-      <w:proofErr w:type="spellStart"/>
-      <w:r>
-        <w:t>wisMOD</w:t>
-      </w:r>
-      <w:proofErr w:type="spellEnd"/>
-      <w:r>
-        <w:t xml:space="preserve"> = 2,   </w:t>
-      </w:r>
-      <w:proofErr w:type="spellStart"/>
-      <w:r>
-        <w:t>chaMOD</w:t>
-      </w:r>
-      <w:proofErr w:type="spellEnd"/>
-      <w:r>
-        <w:t xml:space="preserve"> = -2</w:t>
-      </w:r>
-      <w:r>
-        <w:br/>
-      </w:r>
-      <w:r>
-        <w:br/>
-      </w:r>
-      <w:r>
-        <w:tab/>
-        <w:t xml:space="preserve">If Class = </w:t>
-      </w:r>
-      <w:proofErr w:type="spellStart"/>
-      <w:r>
-        <w:t>RangerMelee</w:t>
-      </w:r>
-      <w:proofErr w:type="spellEnd"/>
-      <w:r>
-        <w:tab/>
-        <w:t xml:space="preserve">– </w:t>
-      </w:r>
-      <w:proofErr w:type="spellStart"/>
-      <w:r>
-        <w:t>strScore</w:t>
-      </w:r>
-      <w:proofErr w:type="spellEnd"/>
-      <w:r>
-        <w:t xml:space="preserve"> = 16, </w:t>
-      </w:r>
-      <w:proofErr w:type="spellStart"/>
-      <w:r>
-        <w:t>dexScore</w:t>
-      </w:r>
-      <w:proofErr w:type="spellEnd"/>
-      <w:r>
-        <w:t xml:space="preserve"> = 14, </w:t>
-      </w:r>
-      <w:proofErr w:type="spellStart"/>
-      <w:r>
-        <w:t>conScore</w:t>
-      </w:r>
-      <w:proofErr w:type="spellEnd"/>
-      <w:r>
-        <w:t xml:space="preserve"> = 14, </w:t>
-      </w:r>
-      <w:proofErr w:type="spellStart"/>
-      <w:r>
-        <w:t>intScore</w:t>
-      </w:r>
-      <w:proofErr w:type="spellEnd"/>
-      <w:r>
-        <w:t xml:space="preserve"> = 11, </w:t>
-      </w:r>
-      <w:proofErr w:type="spellStart"/>
-      <w:r>
-        <w:t>wisScore</w:t>
-      </w:r>
-      <w:proofErr w:type="spellEnd"/>
-      <w:r>
-        <w:t xml:space="preserve"> = 13, </w:t>
-      </w:r>
-      <w:proofErr w:type="spellStart"/>
-      <w:r>
-        <w:t>chaScore</w:t>
-      </w:r>
-      <w:proofErr w:type="spellEnd"/>
-      <w:r>
-        <w:t xml:space="preserve"> = 7</w:t>
-      </w:r>
-      <w:r>
-        <w:br/>
-      </w:r>
-      <w:r>
-        <w:tab/>
-      </w:r>
-      <w:r>
-        <w:tab/>
-      </w:r>
-      <w:r>
-        <w:tab/>
-      </w:r>
-      <w:r>
-        <w:tab/>
-        <w:t xml:space="preserve">-  </w:t>
-      </w:r>
-      <w:proofErr w:type="spellStart"/>
-      <w:r>
-        <w:t>strMOD</w:t>
-      </w:r>
-      <w:proofErr w:type="spellEnd"/>
-      <w:r>
-        <w:t xml:space="preserve"> = 3,    </w:t>
-      </w:r>
-      <w:proofErr w:type="spellStart"/>
-      <w:r>
-        <w:t>dexMOD</w:t>
-      </w:r>
-      <w:proofErr w:type="spellEnd"/>
-      <w:r>
-        <w:t xml:space="preserve"> = 2,   </w:t>
-      </w:r>
-      <w:proofErr w:type="spellStart"/>
-      <w:r>
-        <w:t>conMOD</w:t>
-      </w:r>
-      <w:proofErr w:type="spellEnd"/>
-      <w:r>
-        <w:t xml:space="preserve"> = 2,    </w:t>
-      </w:r>
-      <w:proofErr w:type="spellStart"/>
-      <w:r>
-        <w:t>intMOD</w:t>
-      </w:r>
-      <w:proofErr w:type="spellEnd"/>
-      <w:r>
-        <w:t xml:space="preserve"> = 0,    </w:t>
-      </w:r>
-      <w:proofErr w:type="spellStart"/>
-      <w:r>
-        <w:t>wisMOD</w:t>
-      </w:r>
-      <w:proofErr w:type="spellEnd"/>
-      <w:r>
-        <w:t xml:space="preserve"> = 2,   </w:t>
-      </w:r>
-      <w:proofErr w:type="spellStart"/>
-      <w:r>
-        <w:t>chaMOD</w:t>
-      </w:r>
-      <w:proofErr w:type="spellEnd"/>
-      <w:r>
-        <w:t xml:space="preserve"> = -2</w:t>
+      <w:r>
+        <w:tab/>
+        <w:t>– strScore = 12, dexScore = 18, conScore = 12, intScore = 10, wisScore = 13, chaScore = 7</w:t>
+      </w:r>
+      <w:r>
+        <w:br/>
+      </w:r>
+      <w:r>
+        <w:tab/>
+      </w:r>
+      <w:r>
+        <w:tab/>
+      </w:r>
+      <w:r>
+        <w:tab/>
+      </w:r>
+      <w:r>
+        <w:tab/>
+        <w:t>-  strMOD = 1,    dexMOD = 4,   conMOD = 1,    intMOD = 0,    wisMOD = 2,   chaMOD = -2</w:t>
+      </w:r>
+      <w:r>
+        <w:br/>
+      </w:r>
+      <w:r>
+        <w:br/>
+      </w:r>
+      <w:r>
+        <w:tab/>
+        <w:t>If Class = RangerMelee</w:t>
+      </w:r>
+      <w:r>
+        <w:tab/>
+        <w:t>– strScore = 16, dexScore = 14, conScore = 14, intScore = 11, wisScore = 13, chaScore = 7</w:t>
+      </w:r>
+      <w:r>
+        <w:br/>
+      </w:r>
+      <w:r>
+        <w:tab/>
+      </w:r>
+      <w:r>
+        <w:tab/>
+      </w:r>
+      <w:r>
+        <w:tab/>
+      </w:r>
+      <w:r>
+        <w:tab/>
+        <w:t>-  strMOD = 3,    dexMOD = 2,   conMOD = 2,    intMOD = 0,    wisMOD = 2,   chaMOD = -2</w:t>
       </w:r>
       <w:r>
         <w:br/>
@@ -2509,119 +1392,23 @@
       </w:r>
       <w:r>
         <w:tab/>
-        <w:t xml:space="preserve">– </w:t>
-      </w:r>
-      <w:proofErr w:type="spellStart"/>
-      <w:r>
-        <w:t>strScore</w:t>
-      </w:r>
-      <w:proofErr w:type="spellEnd"/>
-      <w:r>
-        <w:t xml:space="preserve"> = 8, </w:t>
-      </w:r>
-      <w:proofErr w:type="spellStart"/>
-      <w:r>
-        <w:t>dexScore</w:t>
-      </w:r>
-      <w:proofErr w:type="spellEnd"/>
-      <w:r>
-        <w:t xml:space="preserve"> = 17, </w:t>
-      </w:r>
-      <w:proofErr w:type="spellStart"/>
-      <w:r>
-        <w:t>conScore</w:t>
-      </w:r>
-      <w:proofErr w:type="spellEnd"/>
-      <w:r>
-        <w:t xml:space="preserve"> = 14, </w:t>
-      </w:r>
-      <w:proofErr w:type="spellStart"/>
-      <w:r>
-        <w:t>intScore</w:t>
-      </w:r>
-      <w:proofErr w:type="spellEnd"/>
-      <w:r>
-        <w:t xml:space="preserve"> = 12, </w:t>
-      </w:r>
-      <w:proofErr w:type="spellStart"/>
-      <w:r>
-        <w:t>wisScore</w:t>
-      </w:r>
-      <w:proofErr w:type="spellEnd"/>
-      <w:r>
-        <w:t xml:space="preserve"> = 11, </w:t>
-      </w:r>
-      <w:proofErr w:type="spellStart"/>
-      <w:r>
-        <w:t>chaScore</w:t>
-      </w:r>
-      <w:proofErr w:type="spellEnd"/>
-      <w:r>
-        <w:t xml:space="preserve"> = 12</w:t>
-      </w:r>
-      <w:r>
-        <w:br/>
-      </w:r>
-      <w:r>
-        <w:tab/>
-      </w:r>
-      <w:r>
-        <w:tab/>
-      </w:r>
-      <w:r>
-        <w:tab/>
-      </w:r>
-      <w:r>
-        <w:tab/>
-        <w:t xml:space="preserve">-  </w:t>
-      </w:r>
-      <w:proofErr w:type="spellStart"/>
-      <w:r>
-        <w:t>strMOD</w:t>
-      </w:r>
-      <w:proofErr w:type="spellEnd"/>
-      <w:r>
-        <w:t xml:space="preserve"> = -1, </w:t>
-      </w:r>
-      <w:proofErr w:type="spellStart"/>
-      <w:r>
-        <w:t>dexMOD</w:t>
-      </w:r>
-      <w:proofErr w:type="spellEnd"/>
-      <w:r>
-        <w:t xml:space="preserve"> = 3,   </w:t>
-      </w:r>
-      <w:proofErr w:type="spellStart"/>
-      <w:r>
-        <w:t>conMOD</w:t>
-      </w:r>
-      <w:proofErr w:type="spellEnd"/>
-      <w:r>
-        <w:t xml:space="preserve"> = 2,    </w:t>
-      </w:r>
-      <w:proofErr w:type="spellStart"/>
-      <w:r>
-        <w:t>intMOD</w:t>
-      </w:r>
-      <w:proofErr w:type="spellEnd"/>
-      <w:r>
-        <w:t xml:space="preserve"> = 1,    </w:t>
-      </w:r>
-      <w:proofErr w:type="spellStart"/>
-      <w:r>
-        <w:t>wisMOD</w:t>
-      </w:r>
-      <w:proofErr w:type="spellEnd"/>
-      <w:r>
-        <w:t xml:space="preserve"> = 0,   </w:t>
-      </w:r>
-      <w:proofErr w:type="spellStart"/>
-      <w:r>
-        <w:t>chaMOD</w:t>
-      </w:r>
-      <w:proofErr w:type="spellEnd"/>
-      <w:r>
-        <w:t xml:space="preserve"> =  1</w:t>
+        <w:t>– strScore = 8, dexScore = 17, conScore = 14, intScore = 12, wisScore = 11, chaScore = 12</w:t>
+      </w:r>
+      <w:r>
+        <w:br/>
+      </w:r>
+      <w:r>
+        <w:tab/>
+      </w:r>
+      <w:r>
+        <w:tab/>
+      </w:r>
+      <w:r>
+        <w:tab/>
+      </w:r>
+      <w:r>
+        <w:tab/>
+        <w:t>-  strMOD = -1, dexMOD = 3,   conMOD = 2,    intMOD = 1,    wisMOD = 0,   chaMOD =  1</w:t>
       </w:r>
     </w:p>
     <w:p>
@@ -2634,123 +1421,23 @@
       </w:r>
       <w:r>
         <w:tab/>
-        <w:t xml:space="preserve">– </w:t>
-      </w:r>
-      <w:proofErr w:type="spellStart"/>
-      <w:r>
-        <w:t>strScore</w:t>
-      </w:r>
-      <w:proofErr w:type="spellEnd"/>
-      <w:r>
-        <w:t xml:space="preserve"> = 7, </w:t>
-      </w:r>
-      <w:proofErr w:type="spellStart"/>
-      <w:r>
-        <w:t>dexScore</w:t>
-      </w:r>
-      <w:proofErr w:type="spellEnd"/>
-      <w:r>
-        <w:t xml:space="preserve"> = 12, </w:t>
-      </w:r>
-      <w:proofErr w:type="spellStart"/>
-      <w:r>
-        <w:t>conScore</w:t>
-      </w:r>
-      <w:proofErr w:type="spellEnd"/>
-      <w:r>
-        <w:t xml:space="preserve"> = 13, </w:t>
-      </w:r>
-      <w:proofErr w:type="spellStart"/>
-      <w:r>
-        <w:t>intScore</w:t>
-      </w:r>
-      <w:proofErr w:type="spellEnd"/>
-      <w:r>
-        <w:t xml:space="preserve"> = 10, </w:t>
-      </w:r>
-      <w:proofErr w:type="spellStart"/>
-      <w:r>
-        <w:t>wisScore</w:t>
-      </w:r>
-      <w:proofErr w:type="spellEnd"/>
-      <w:r>
-        <w:t xml:space="preserve"> = 12, </w:t>
-      </w:r>
-      <w:proofErr w:type="spellStart"/>
-      <w:r>
-        <w:t>chaScore</w:t>
-      </w:r>
-      <w:proofErr w:type="spellEnd"/>
-      <w:r>
-        <w:t xml:space="preserve"> = 18</w:t>
-      </w:r>
-      <w:r>
-        <w:br/>
-      </w:r>
-      <w:r>
-        <w:tab/>
-      </w:r>
-      <w:r>
-        <w:tab/>
-      </w:r>
-      <w:r>
-        <w:tab/>
-      </w:r>
-      <w:r>
-        <w:tab/>
-      </w:r>
-      <w:proofErr w:type="gramStart"/>
-      <w:r>
-        <w:t xml:space="preserve">-  </w:t>
-      </w:r>
-      <w:proofErr w:type="spellStart"/>
-      <w:r>
-        <w:t>strMOD</w:t>
-      </w:r>
-      <w:proofErr w:type="spellEnd"/>
-      <w:proofErr w:type="gramEnd"/>
-      <w:r>
-        <w:t xml:space="preserve"> = -2, </w:t>
-      </w:r>
-      <w:proofErr w:type="spellStart"/>
-      <w:r>
-        <w:t>dexMOD</w:t>
-      </w:r>
-      <w:proofErr w:type="spellEnd"/>
-      <w:r>
-        <w:t xml:space="preserve"> = 1,   </w:t>
-      </w:r>
-      <w:proofErr w:type="spellStart"/>
-      <w:r>
-        <w:t>conMOD</w:t>
-      </w:r>
-      <w:proofErr w:type="spellEnd"/>
-      <w:r>
-        <w:t xml:space="preserve"> = 1,    </w:t>
-      </w:r>
-      <w:proofErr w:type="spellStart"/>
-      <w:r>
-        <w:t>intMOD</w:t>
-      </w:r>
-      <w:proofErr w:type="spellEnd"/>
-      <w:r>
-        <w:t xml:space="preserve"> = 0,    </w:t>
-      </w:r>
-      <w:proofErr w:type="spellStart"/>
-      <w:r>
-        <w:t>wisMOD</w:t>
-      </w:r>
-      <w:proofErr w:type="spellEnd"/>
-      <w:r>
-        <w:t xml:space="preserve"> = 1,   </w:t>
-      </w:r>
-      <w:proofErr w:type="spellStart"/>
-      <w:r>
-        <w:t>chaMOD</w:t>
-      </w:r>
-      <w:proofErr w:type="spellEnd"/>
-      <w:r>
-        <w:t xml:space="preserve"> = 4</w:t>
+        <w:t>– strScore = 7, dexScore = 12, conScore = 13, intScore = 10, wisScore = 12, chaScore = 18</w:t>
+      </w:r>
+      <w:r>
+        <w:br/>
+      </w:r>
+      <w:r>
+        <w:tab/>
+      </w:r>
+      <w:r>
+        <w:tab/>
+      </w:r>
+      <w:r>
+        <w:tab/>
+      </w:r>
+      <w:r>
+        <w:tab/>
+        <w:t>-  strMOD = -2, dexMOD = 1,   conMOD = 1,    intMOD = 0,    wisMOD = 1,   chaMOD = 4</w:t>
       </w:r>
       <w:r>
         <w:br/>
@@ -2766,119 +1453,23 @@
       </w:r>
       <w:r>
         <w:tab/>
-        <w:t xml:space="preserve">– </w:t>
-      </w:r>
-      <w:proofErr w:type="spellStart"/>
-      <w:r>
-        <w:t>strScore</w:t>
-      </w:r>
-      <w:proofErr w:type="spellEnd"/>
-      <w:r>
-        <w:t xml:space="preserve"> = 7, </w:t>
-      </w:r>
-      <w:proofErr w:type="spellStart"/>
-      <w:r>
-        <w:t>dexScore</w:t>
-      </w:r>
-      <w:proofErr w:type="spellEnd"/>
-      <w:r>
-        <w:t xml:space="preserve"> = 14, </w:t>
-      </w:r>
-      <w:proofErr w:type="spellStart"/>
-      <w:r>
-        <w:t>conScore</w:t>
-      </w:r>
-      <w:proofErr w:type="spellEnd"/>
-      <w:r>
-        <w:t xml:space="preserve"> = 14, </w:t>
-      </w:r>
-      <w:proofErr w:type="spellStart"/>
-      <w:r>
-        <w:t>intScore</w:t>
-      </w:r>
-      <w:proofErr w:type="spellEnd"/>
-      <w:r>
-        <w:t xml:space="preserve"> = 18, </w:t>
-      </w:r>
-      <w:proofErr w:type="spellStart"/>
-      <w:r>
-        <w:t>wisScore</w:t>
-      </w:r>
-      <w:proofErr w:type="spellEnd"/>
-      <w:r>
-        <w:t xml:space="preserve"> = 11, </w:t>
-      </w:r>
-      <w:proofErr w:type="spellStart"/>
-      <w:r>
-        <w:t>chaScore</w:t>
-      </w:r>
-      <w:proofErr w:type="spellEnd"/>
-      <w:r>
-        <w:t xml:space="preserve"> = 7</w:t>
-      </w:r>
-      <w:r>
-        <w:br/>
-      </w:r>
-      <w:r>
-        <w:tab/>
-      </w:r>
-      <w:r>
-        <w:tab/>
-      </w:r>
-      <w:r>
-        <w:tab/>
-      </w:r>
-      <w:r>
-        <w:tab/>
-        <w:t xml:space="preserve">-  </w:t>
-      </w:r>
-      <w:proofErr w:type="spellStart"/>
-      <w:r>
-        <w:t>strMOD</w:t>
-      </w:r>
-      <w:proofErr w:type="spellEnd"/>
-      <w:r>
-        <w:t xml:space="preserve"> = -2, </w:t>
-      </w:r>
-      <w:proofErr w:type="spellStart"/>
-      <w:r>
-        <w:t>dexMOD</w:t>
-      </w:r>
-      <w:proofErr w:type="spellEnd"/>
-      <w:r>
-        <w:t xml:space="preserve"> = 2,   </w:t>
-      </w:r>
-      <w:proofErr w:type="spellStart"/>
-      <w:r>
-        <w:t>conMOD</w:t>
-      </w:r>
-      <w:proofErr w:type="spellEnd"/>
-      <w:r>
-        <w:t xml:space="preserve"> = 2,    </w:t>
-      </w:r>
-      <w:proofErr w:type="spellStart"/>
-      <w:r>
-        <w:t>intMOD</w:t>
-      </w:r>
-      <w:proofErr w:type="spellEnd"/>
-      <w:r>
-        <w:t xml:space="preserve"> = 4,    </w:t>
-      </w:r>
-      <w:proofErr w:type="spellStart"/>
-      <w:r>
-        <w:t>wisMOD</w:t>
-      </w:r>
-      <w:proofErr w:type="spellEnd"/>
-      <w:r>
-        <w:t xml:space="preserve"> = 1,   </w:t>
-      </w:r>
-      <w:proofErr w:type="spellStart"/>
-      <w:r>
-        <w:t>chaMOD</w:t>
-      </w:r>
-      <w:proofErr w:type="spellEnd"/>
-      <w:r>
-        <w:t xml:space="preserve"> = -2</w:t>
+        <w:t>– strScore = 7, dexScore = 14, conScore = 14, intScore = 18, wisScore = 11, chaScore = 7</w:t>
+      </w:r>
+      <w:r>
+        <w:br/>
+      </w:r>
+      <w:r>
+        <w:tab/>
+      </w:r>
+      <w:r>
+        <w:tab/>
+      </w:r>
+      <w:r>
+        <w:tab/>
+      </w:r>
+      <w:r>
+        <w:tab/>
+        <w:t>-  strMOD = -2, dexMOD = 2,   conMOD = 2,    intMOD = 4,    wisMOD = 1,   chaMOD = -2</w:t>
       </w:r>
     </w:p>
     <w:p>
@@ -2933,15 +1524,7 @@
       </w:r>
       <w:r>
         <w:tab/>
-        <w:t xml:space="preserve">– </w:t>
-      </w:r>
-      <w:proofErr w:type="gramStart"/>
-      <w:r>
-        <w:t>random(</w:t>
-      </w:r>
-      <w:proofErr w:type="gramEnd"/>
-      <w:r>
-        <w:t xml:space="preserve">1,20) </w:t>
+        <w:t xml:space="preserve">– random(1,20) </w:t>
       </w:r>
       <w:r>
         <w:tab/>
@@ -3087,6 +1670,14 @@
         <w:t>Desired Layout of labels, buttons, inputs.</w:t>
       </w:r>
     </w:p>
+    <w:p>
+      <w:r>
+        <w:t>Die Rolling function</w:t>
+      </w:r>
+      <w:r>
+        <w:t>ality</w:t>
+      </w:r>
+    </w:p>
     <w:p/>
     <w:p>
       <w:r>
@@ -3099,6 +1690,11 @@
     <w:p>
       <w:r>
         <w:t>Writing code for GUI application - coding labels, buttons, and inputs.</w:t>
+      </w:r>
+    </w:p>
+    <w:p>
+      <w:r>
+        <w:t>Die rolling layout on screen – align columns</w:t>
       </w:r>
     </w:p>
     <w:p>
